--- a/basic English learn/whole passage listen/natalie/natalie2/translate.docx
+++ b/basic English learn/whole passage listen/natalie/natalie2/translate.docx
@@ -1120,8 +1120,6 @@
         </w:rPr>
         <w:t>Definitely last year we have talked about it. Everything have been talked about. It kind of feels like it will never happen.</w:t>
       </w:r>
-      <w:bookmarkStart w:id="0" w:name="_GoBack"/>
-      <w:bookmarkEnd w:id="0"/>
     </w:p>
     <w:p>
       <w:pPr>
@@ -1318,11 +1316,25 @@
       <w:pPr>
         <w:rPr>
           <w:rFonts w:hint="eastAsia"/>
-          <w:sz w:val="28"/>
-          <w:szCs w:val="28"/>
-          <w:lang w:val="en-US" w:eastAsia="zh-CN"/>
-        </w:rPr>
-      </w:pPr>
+          <w:b/>
+          <w:bCs/>
+          <w:sz w:val="28"/>
+          <w:szCs w:val="28"/>
+          <w:lang w:val="en-US" w:eastAsia="zh-CN"/>
+        </w:rPr>
+      </w:pPr>
+      <w:r>
+        <w:rPr>
+          <w:rFonts w:hint="eastAsia"/>
+          <w:b/>
+          <w:bCs/>
+          <w:color w:val="C00000"/>
+          <w:sz w:val="30"/>
+          <w:szCs w:val="30"/>
+          <w:lang w:val="en-US" w:eastAsia="zh-CN"/>
+        </w:rPr>
+        <w:t>三：</w:t>
+      </w:r>
     </w:p>
     <w:p>
       <w:pPr>
@@ -1873,12 +1885,27 @@
     <w:p>
       <w:pPr>
         <w:rPr>
-          <w:rFonts w:hint="eastAsia"/>
-          <w:sz w:val="28"/>
-          <w:szCs w:val="28"/>
-          <w:lang w:val="en-US" w:eastAsia="zh-CN"/>
-        </w:rPr>
-      </w:pPr>
+          <w:rFonts w:hint="default"/>
+          <w:b/>
+          <w:bCs/>
+          <w:color w:val="C00000"/>
+          <w:sz w:val="28"/>
+          <w:szCs w:val="28"/>
+          <w:lang w:val="en-US" w:eastAsia="zh-CN"/>
+        </w:rPr>
+      </w:pPr>
+      <w:r>
+        <w:rPr>
+          <w:rFonts w:hint="eastAsia"/>
+          <w:b/>
+          <w:bCs/>
+          <w:color w:val="C00000"/>
+          <w:sz w:val="28"/>
+          <w:szCs w:val="28"/>
+          <w:lang w:val="en-US" w:eastAsia="zh-CN"/>
+        </w:rPr>
+        <w:t>四：</w:t>
+      </w:r>
     </w:p>
     <w:p>
       <w:pPr>
@@ -2676,11 +2703,22 @@
       <w:pPr>
         <w:rPr>
           <w:rFonts w:hint="default"/>
-          <w:sz w:val="28"/>
-          <w:szCs w:val="28"/>
-          <w:lang w:val="en-US" w:eastAsia="zh-CN"/>
-        </w:rPr>
-      </w:pPr>
+          <w:color w:val="C00000"/>
+          <w:sz w:val="28"/>
+          <w:szCs w:val="28"/>
+          <w:lang w:val="en-US" w:eastAsia="zh-CN"/>
+        </w:rPr>
+      </w:pPr>
+      <w:r>
+        <w:rPr>
+          <w:rFonts w:hint="eastAsia"/>
+          <w:color w:val="C00000"/>
+          <w:sz w:val="28"/>
+          <w:szCs w:val="28"/>
+          <w:lang w:val="en-US" w:eastAsia="zh-CN"/>
+        </w:rPr>
+        <w:t>五：</w:t>
+      </w:r>
     </w:p>
     <w:p>
       <w:pPr>
@@ -2849,6 +2887,31 @@
     <w:p>
       <w:pPr>
         <w:rPr>
+          <w:rFonts w:hint="default"/>
+          <w:b/>
+          <w:bCs/>
+          <w:color w:val="C00000"/>
+          <w:sz w:val="28"/>
+          <w:szCs w:val="28"/>
+          <w:lang w:val="en-US" w:eastAsia="zh-CN"/>
+        </w:rPr>
+      </w:pPr>
+      <w:r>
+        <w:rPr>
+          <w:rFonts w:hint="eastAsia"/>
+          <w:b/>
+          <w:bCs/>
+          <w:color w:val="C00000"/>
+          <w:sz w:val="28"/>
+          <w:szCs w:val="28"/>
+          <w:lang w:val="en-US" w:eastAsia="zh-CN"/>
+        </w:rPr>
+        <w:t>六：</w:t>
+      </w:r>
+    </w:p>
+    <w:p>
+      <w:pPr>
+        <w:rPr>
           <w:rFonts w:hint="eastAsia"/>
           <w:sz w:val="28"/>
           <w:szCs w:val="28"/>
@@ -3038,7 +3101,7 @@
           <w:szCs w:val="28"/>
           <w:lang w:val="en-US" w:eastAsia="zh-CN"/>
         </w:rPr>
-        <w:t>below us. And we think we will get shot on purppoes or in accident. Who knows, there</w:t>
+        <w:t>below us. And we think we will get shot on purppoes or on accident. Who knows, there</w:t>
       </w:r>
       <w:r>
         <w:rPr>
@@ -3356,6 +3419,8 @@
         </w:rPr>
         <w:t>right now.</w:t>
       </w:r>
+      <w:bookmarkStart w:id="0" w:name="_GoBack"/>
+      <w:bookmarkEnd w:id="0"/>
     </w:p>
     <w:p>
       <w:pPr>

--- a/basic English learn/whole passage listen/natalie/natalie2/translate.docx
+++ b/basic English learn/whole passage listen/natalie/natalie2/translate.docx
@@ -3419,65 +3419,93 @@
         </w:rPr>
         <w:t>right now.</w:t>
       </w:r>
+    </w:p>
+    <w:p>
+      <w:pPr>
+        <w:rPr>
+          <w:rFonts w:hint="default"/>
+          <w:sz w:val="28"/>
+          <w:szCs w:val="28"/>
+          <w:lang w:val="en-US" w:eastAsia="zh-CN"/>
+        </w:rPr>
+      </w:pPr>
+      <w:r>
+        <w:rPr>
+          <w:rFonts w:hint="eastAsia"/>
+          <w:sz w:val="28"/>
+          <w:szCs w:val="28"/>
+          <w:lang w:val="en-US" w:eastAsia="zh-CN"/>
+        </w:rPr>
+        <w:t>单词：unfamiliar  sketchy  recommend  starve scream</w:t>
+      </w:r>
+    </w:p>
+    <w:p>
+      <w:pPr>
+        <w:rPr>
+          <w:rFonts w:hint="eastAsia"/>
+          <w:sz w:val="28"/>
+          <w:szCs w:val="28"/>
+          <w:lang w:val="en-US" w:eastAsia="zh-CN"/>
+        </w:rPr>
+      </w:pPr>
+      <w:r>
+        <w:rPr>
+          <w:rFonts w:hint="eastAsia"/>
+          <w:sz w:val="28"/>
+          <w:szCs w:val="28"/>
+          <w:lang w:val="en-US" w:eastAsia="zh-CN"/>
+        </w:rPr>
+        <w:t>语法：</w:t>
+      </w:r>
+    </w:p>
+    <w:p>
+      <w:pPr>
+        <w:rPr>
+          <w:rFonts w:hint="eastAsia"/>
+          <w:sz w:val="28"/>
+          <w:szCs w:val="28"/>
+          <w:lang w:val="en-US" w:eastAsia="zh-CN"/>
+        </w:rPr>
+      </w:pPr>
+      <w:r>
+        <w:rPr>
+          <w:rFonts w:hint="eastAsia"/>
+          <w:sz w:val="28"/>
+          <w:szCs w:val="28"/>
+          <w:lang w:val="en-US" w:eastAsia="zh-CN"/>
+        </w:rPr>
+        <w:t>句子：</w:t>
+      </w:r>
+    </w:p>
+    <w:p>
+      <w:pPr>
+        <w:rPr>
+          <w:rFonts w:hint="default"/>
+          <w:sz w:val="28"/>
+          <w:szCs w:val="28"/>
+          <w:lang w:val="en-US" w:eastAsia="zh-CN"/>
+        </w:rPr>
+      </w:pPr>
+      <w:r>
+        <w:rPr>
+          <w:rFonts w:hint="eastAsia"/>
+          <w:sz w:val="28"/>
+          <w:szCs w:val="28"/>
+          <w:lang w:val="en-US" w:eastAsia="zh-CN"/>
+        </w:rPr>
+        <w:t>1.</w:t>
+      </w:r>
+      <w:r>
+        <w:rPr>
+          <w:rFonts w:hint="eastAsia"/>
+          <w:sz w:val="30"/>
+          <w:szCs w:val="30"/>
+          <w:lang w:val="en-US" w:eastAsia="zh-CN"/>
+        </w:rPr>
+        <w:t xml:space="preserve"> And it was like already a struggle to find a camping spot tonight</w:t>
+      </w:r>
       <w:bookmarkStart w:id="0" w:name="_GoBack"/>
       <w:bookmarkEnd w:id="0"/>
-    </w:p>
-    <w:p>
-      <w:pPr>
-        <w:rPr>
-          <w:rFonts w:hint="default"/>
-          <w:sz w:val="28"/>
-          <w:szCs w:val="28"/>
-          <w:lang w:val="en-US" w:eastAsia="zh-CN"/>
-        </w:rPr>
-      </w:pPr>
-      <w:r>
-        <w:rPr>
-          <w:rFonts w:hint="eastAsia"/>
-          <w:sz w:val="28"/>
-          <w:szCs w:val="28"/>
-          <w:lang w:val="en-US" w:eastAsia="zh-CN"/>
-        </w:rPr>
-        <w:t>单词：unfamiliar  sketchy  recommend  starve scream</w:t>
-      </w:r>
-    </w:p>
-    <w:p>
-      <w:pPr>
-        <w:rPr>
-          <w:rFonts w:hint="eastAsia"/>
-          <w:sz w:val="28"/>
-          <w:szCs w:val="28"/>
-          <w:lang w:val="en-US" w:eastAsia="zh-CN"/>
-        </w:rPr>
-      </w:pPr>
-      <w:r>
-        <w:rPr>
-          <w:rFonts w:hint="eastAsia"/>
-          <w:sz w:val="28"/>
-          <w:szCs w:val="28"/>
-          <w:lang w:val="en-US" w:eastAsia="zh-CN"/>
-        </w:rPr>
-        <w:t>语法：</w:t>
-      </w:r>
-    </w:p>
-    <w:p>
-      <w:pPr>
-        <w:rPr>
-          <w:rFonts w:hint="default"/>
-          <w:sz w:val="28"/>
-          <w:szCs w:val="28"/>
-          <w:lang w:val="en-US" w:eastAsia="zh-CN"/>
-        </w:rPr>
-      </w:pPr>
-      <w:r>
-        <w:rPr>
-          <w:rFonts w:hint="eastAsia"/>
-          <w:sz w:val="28"/>
-          <w:szCs w:val="28"/>
-          <w:lang w:val="en-US" w:eastAsia="zh-CN"/>
-        </w:rPr>
-        <w:t>句子：</w:t>
-      </w:r>
     </w:p>
     <w:p>
       <w:pPr>

--- a/basic English learn/whole passage listen/natalie/natalie2/translate.docx
+++ b/basic English learn/whole passage listen/natalie/natalie2/translate.docx
@@ -3504,155 +3504,185 @@
         </w:rPr>
         <w:t xml:space="preserve"> And it was like already a struggle to find a camping spot tonight</w:t>
       </w:r>
+    </w:p>
+    <w:p>
+      <w:pPr>
+        <w:rPr>
+          <w:rFonts w:hint="eastAsia"/>
+          <w:sz w:val="28"/>
+          <w:szCs w:val="28"/>
+          <w:lang w:val="en-US" w:eastAsia="zh-CN"/>
+        </w:rPr>
+      </w:pPr>
+    </w:p>
+    <w:p>
+      <w:pPr>
+        <w:rPr>
+          <w:rFonts w:hint="eastAsia"/>
+          <w:sz w:val="28"/>
+          <w:szCs w:val="28"/>
+          <w:lang w:val="en-US" w:eastAsia="zh-CN"/>
+        </w:rPr>
+      </w:pPr>
+    </w:p>
+    <w:p>
+      <w:pPr>
+        <w:rPr>
+          <w:rFonts w:hint="default"/>
+          <w:b/>
+          <w:bCs/>
+          <w:color w:val="C00000"/>
+          <w:sz w:val="32"/>
+          <w:szCs w:val="32"/>
+          <w:lang w:val="en-US" w:eastAsia="zh-CN"/>
+        </w:rPr>
+      </w:pPr>
+      <w:r>
+        <w:rPr>
+          <w:rFonts w:hint="eastAsia"/>
+          <w:b/>
+          <w:bCs/>
+          <w:color w:val="C00000"/>
+          <w:sz w:val="32"/>
+          <w:szCs w:val="32"/>
+          <w:lang w:val="en-US" w:eastAsia="zh-CN"/>
+        </w:rPr>
+        <w:t>七：</w:t>
+      </w:r>
+    </w:p>
+    <w:p>
+      <w:pPr>
+        <w:rPr>
+          <w:rFonts w:hint="eastAsia"/>
+          <w:sz w:val="28"/>
+          <w:szCs w:val="28"/>
+          <w:lang w:val="en-US" w:eastAsia="zh-CN"/>
+        </w:rPr>
+      </w:pPr>
+      <w:r>
+        <w:rPr>
+          <w:rFonts w:hint="eastAsia"/>
+          <w:sz w:val="28"/>
+          <w:szCs w:val="28"/>
+          <w:lang w:val="en-US" w:eastAsia="zh-CN"/>
+        </w:rPr>
+        <w:t>Because there</w:t>
+      </w:r>
+      <w:r>
+        <w:rPr>
+          <w:rFonts w:hint="default"/>
+          <w:sz w:val="28"/>
+          <w:szCs w:val="28"/>
+          <w:lang w:val="en-US" w:eastAsia="zh-CN"/>
+        </w:rPr>
+        <w:t>’</w:t>
+      </w:r>
+      <w:r>
+        <w:rPr>
+          <w:rFonts w:hint="eastAsia"/>
+          <w:sz w:val="28"/>
+          <w:szCs w:val="28"/>
+          <w:lang w:val="en-US" w:eastAsia="zh-CN"/>
+        </w:rPr>
+        <w:t>s have no real expect or plan for new experience and probable outcome. I can</w:t>
+      </w:r>
+      <w:r>
+        <w:rPr>
+          <w:rFonts w:hint="default"/>
+          <w:sz w:val="28"/>
+          <w:szCs w:val="28"/>
+          <w:lang w:val="en-US" w:eastAsia="zh-CN"/>
+        </w:rPr>
+        <w:t>’</w:t>
+      </w:r>
+      <w:r>
+        <w:rPr>
+          <w:rFonts w:hint="eastAsia"/>
+          <w:sz w:val="28"/>
+          <w:szCs w:val="28"/>
+          <w:lang w:val="en-US" w:eastAsia="zh-CN"/>
+        </w:rPr>
+        <w:t>t believe we</w:t>
+      </w:r>
+      <w:r>
+        <w:rPr>
+          <w:rFonts w:hint="default"/>
+          <w:sz w:val="28"/>
+          <w:szCs w:val="28"/>
+          <w:lang w:val="en-US" w:eastAsia="zh-CN"/>
+        </w:rPr>
+        <w:t>’</w:t>
+      </w:r>
+      <w:r>
+        <w:rPr>
+          <w:rFonts w:hint="eastAsia"/>
+          <w:sz w:val="28"/>
+          <w:szCs w:val="28"/>
+          <w:lang w:val="en-US" w:eastAsia="zh-CN"/>
+        </w:rPr>
+        <w:t xml:space="preserve"> re like on a plane right now. (重写) </w:t>
+      </w:r>
+      <w:r>
+        <w:rPr>
+          <w:rFonts w:hint="eastAsia"/>
+          <w:color w:val="E54C5E" w:themeColor="accent6"/>
+          <w:sz w:val="28"/>
+          <w:szCs w:val="28"/>
+          <w:lang w:val="en-US" w:eastAsia="zh-CN"/>
+          <w14:textFill>
+            <w14:solidFill>
+              <w14:schemeClr w14:val="accent6"/>
+            </w14:solidFill>
+          </w14:textFill>
+        </w:rPr>
+        <w:t>I casuelly feel like we</w:t>
+      </w:r>
+      <w:r>
+        <w:rPr>
+          <w:rFonts w:hint="default"/>
+          <w:color w:val="E54C5E" w:themeColor="accent6"/>
+          <w:sz w:val="28"/>
+          <w:szCs w:val="28"/>
+          <w:lang w:val="en-US" w:eastAsia="zh-CN"/>
+          <w14:textFill>
+            <w14:solidFill>
+              <w14:schemeClr w14:val="accent6"/>
+            </w14:solidFill>
+          </w14:textFill>
+        </w:rPr>
+        <w:t>’</w:t>
+      </w:r>
+      <w:r>
+        <w:rPr>
+          <w:rFonts w:hint="eastAsia"/>
+          <w:color w:val="E54C5E" w:themeColor="accent6"/>
+          <w:sz w:val="28"/>
+          <w:szCs w:val="28"/>
+          <w:lang w:val="en-US" w:eastAsia="zh-CN"/>
+          <w14:textFill>
+            <w14:solidFill>
+              <w14:schemeClr w14:val="accent6"/>
+            </w14:solidFill>
+          </w14:textFill>
+        </w:rPr>
+        <w:t xml:space="preserve">ve been going some of little trip, or definitely enjoying something and </w:t>
+      </w:r>
       <w:bookmarkStart w:id="0" w:name="_GoBack"/>
       <w:bookmarkEnd w:id="0"/>
-    </w:p>
-    <w:p>
-      <w:pPr>
-        <w:rPr>
-          <w:rFonts w:hint="eastAsia"/>
-          <w:sz w:val="28"/>
-          <w:szCs w:val="28"/>
-          <w:lang w:val="en-US" w:eastAsia="zh-CN"/>
-        </w:rPr>
-      </w:pPr>
-    </w:p>
-    <w:p>
-      <w:pPr>
-        <w:rPr>
-          <w:rFonts w:hint="eastAsia"/>
-          <w:sz w:val="28"/>
-          <w:szCs w:val="28"/>
-          <w:lang w:val="en-US" w:eastAsia="zh-CN"/>
-        </w:rPr>
-      </w:pPr>
-    </w:p>
-    <w:p>
-      <w:pPr>
-        <w:rPr>
-          <w:rFonts w:hint="eastAsia"/>
-          <w:sz w:val="28"/>
-          <w:szCs w:val="28"/>
-          <w:lang w:val="en-US" w:eastAsia="zh-CN"/>
-        </w:rPr>
-      </w:pPr>
-    </w:p>
-    <w:p>
-      <w:pPr>
-        <w:rPr>
-          <w:rFonts w:hint="eastAsia"/>
-          <w:sz w:val="28"/>
-          <w:szCs w:val="28"/>
-          <w:lang w:val="en-US" w:eastAsia="zh-CN"/>
-        </w:rPr>
-      </w:pPr>
-      <w:r>
-        <w:rPr>
-          <w:rFonts w:hint="eastAsia"/>
-          <w:sz w:val="28"/>
-          <w:szCs w:val="28"/>
-          <w:lang w:val="en-US" w:eastAsia="zh-CN"/>
-        </w:rPr>
-        <w:t>Because there</w:t>
-      </w:r>
-      <w:r>
-        <w:rPr>
-          <w:rFonts w:hint="default"/>
-          <w:sz w:val="28"/>
-          <w:szCs w:val="28"/>
-          <w:lang w:val="en-US" w:eastAsia="zh-CN"/>
-        </w:rPr>
-        <w:t>’</w:t>
-      </w:r>
-      <w:r>
-        <w:rPr>
-          <w:rFonts w:hint="eastAsia"/>
-          <w:sz w:val="28"/>
-          <w:szCs w:val="28"/>
-          <w:lang w:val="en-US" w:eastAsia="zh-CN"/>
-        </w:rPr>
-        <w:t>s have no real expect or plan for new experience and probable outcome. I can</w:t>
-      </w:r>
-      <w:r>
-        <w:rPr>
-          <w:rFonts w:hint="default"/>
-          <w:sz w:val="28"/>
-          <w:szCs w:val="28"/>
-          <w:lang w:val="en-US" w:eastAsia="zh-CN"/>
-        </w:rPr>
-        <w:t>’</w:t>
-      </w:r>
-      <w:r>
-        <w:rPr>
-          <w:rFonts w:hint="eastAsia"/>
-          <w:sz w:val="28"/>
-          <w:szCs w:val="28"/>
-          <w:lang w:val="en-US" w:eastAsia="zh-CN"/>
-        </w:rPr>
-        <w:t>t believe we</w:t>
-      </w:r>
-      <w:r>
-        <w:rPr>
-          <w:rFonts w:hint="default"/>
-          <w:sz w:val="28"/>
-          <w:szCs w:val="28"/>
-          <w:lang w:val="en-US" w:eastAsia="zh-CN"/>
-        </w:rPr>
-        <w:t>’</w:t>
-      </w:r>
-      <w:r>
-        <w:rPr>
-          <w:rFonts w:hint="eastAsia"/>
-          <w:sz w:val="28"/>
-          <w:szCs w:val="28"/>
-          <w:lang w:val="en-US" w:eastAsia="zh-CN"/>
-        </w:rPr>
-        <w:t xml:space="preserve"> re like on a plane right now. (重写) </w:t>
-      </w:r>
-      <w:r>
-        <w:rPr>
-          <w:rFonts w:hint="eastAsia"/>
-          <w:color w:val="E54C5E" w:themeColor="accent6"/>
-          <w:sz w:val="28"/>
-          <w:szCs w:val="28"/>
-          <w:lang w:val="en-US" w:eastAsia="zh-CN"/>
-          <w14:textFill>
-            <w14:solidFill>
-              <w14:schemeClr w14:val="accent6"/>
-            </w14:solidFill>
-          </w14:textFill>
-        </w:rPr>
-        <w:t>I casuelly feel like we</w:t>
-      </w:r>
-      <w:r>
-        <w:rPr>
-          <w:rFonts w:hint="default"/>
-          <w:color w:val="E54C5E" w:themeColor="accent6"/>
-          <w:sz w:val="28"/>
-          <w:szCs w:val="28"/>
-          <w:lang w:val="en-US" w:eastAsia="zh-CN"/>
-          <w14:textFill>
-            <w14:solidFill>
-              <w14:schemeClr w14:val="accent6"/>
-            </w14:solidFill>
-          </w14:textFill>
-        </w:rPr>
-        <w:t>’</w:t>
-      </w:r>
-      <w:r>
-        <w:rPr>
-          <w:rFonts w:hint="eastAsia"/>
-          <w:color w:val="E54C5E" w:themeColor="accent6"/>
-          <w:sz w:val="28"/>
-          <w:szCs w:val="28"/>
-          <w:lang w:val="en-US" w:eastAsia="zh-CN"/>
-          <w14:textFill>
-            <w14:solidFill>
-              <w14:schemeClr w14:val="accent6"/>
-            </w14:solidFill>
-          </w14:textFill>
-        </w:rPr>
-        <w:t>ve been going some of little trip, or definitely enjoying something and feel at ease</w:t>
+      <w:r>
+        <w:rPr>
+          <w:rFonts w:hint="eastAsia"/>
+          <w:color w:val="E54C5E" w:themeColor="accent6"/>
+          <w:sz w:val="28"/>
+          <w:szCs w:val="28"/>
+          <w:lang w:val="en-US" w:eastAsia="zh-CN"/>
+          <w14:textFill>
+            <w14:solidFill>
+              <w14:schemeClr w14:val="accent6"/>
+            </w14:solidFill>
+          </w14:textFill>
+        </w:rPr>
+        <w:t>feel at ease</w:t>
       </w:r>
       <w:r>
         <w:rPr>

--- a/basic English learn/whole passage listen/natalie/natalie2/translate.docx
+++ b/basic English learn/whole passage listen/natalie/natalie2/translate.docx
@@ -3665,7 +3665,2368 @@
             </w14:solidFill>
           </w14:textFill>
         </w:rPr>
-        <w:t xml:space="preserve">ve been going some of little trip, or definitely enjoying something and </w:t>
+        <w:t>ve been going some of little trip, or definitely enjoying something and feel at ease</w:t>
+      </w:r>
+      <w:r>
+        <w:rPr>
+          <w:rFonts w:hint="eastAsia"/>
+          <w:sz w:val="28"/>
+          <w:szCs w:val="28"/>
+          <w:lang w:val="en-US" w:eastAsia="zh-CN"/>
+        </w:rPr>
+        <w:t xml:space="preserve">. Because we always know this trip will come to an end. And eventrelly I have to go home. But living in the van so far has kind of given me the </w:t>
+      </w:r>
+      <w:r>
+        <w:rPr>
+          <w:rFonts w:hint="eastAsia"/>
+          <w:strike/>
+          <w:dstrike w:val="0"/>
+          <w:sz w:val="28"/>
+          <w:szCs w:val="28"/>
+          <w:lang w:val="en-US" w:eastAsia="zh-CN"/>
+        </w:rPr>
+        <w:t>feeling</w:t>
+      </w:r>
+      <w:r>
+        <w:rPr>
+          <w:rFonts w:hint="eastAsia"/>
+          <w:sz w:val="28"/>
+          <w:szCs w:val="28"/>
+          <w:lang w:val="en-US" w:eastAsia="zh-CN"/>
+        </w:rPr>
+        <w:t xml:space="preserve"> </w:t>
+      </w:r>
+      <w:r>
+        <w:rPr>
+          <w:rFonts w:hint="eastAsia"/>
+          <w:color w:val="E54C5E" w:themeColor="accent6"/>
+          <w:sz w:val="28"/>
+          <w:szCs w:val="28"/>
+          <w:lang w:val="en-US" w:eastAsia="zh-CN"/>
+          <w14:textFill>
+            <w14:solidFill>
+              <w14:schemeClr w14:val="accent6"/>
+            </w14:solidFill>
+          </w14:textFill>
+        </w:rPr>
+        <w:t xml:space="preserve">(sense) </w:t>
+      </w:r>
+      <w:r>
+        <w:rPr>
+          <w:rFonts w:hint="eastAsia"/>
+          <w:sz w:val="28"/>
+          <w:szCs w:val="28"/>
+          <w:lang w:val="en-US" w:eastAsia="zh-CN"/>
+        </w:rPr>
+        <w:t>of peace and calm. Because we can go anywhere, whenever I want and wherever I am.</w:t>
+      </w:r>
+    </w:p>
+    <w:p>
+      <w:pPr>
+        <w:rPr>
+          <w:rFonts w:hint="default"/>
+          <w:sz w:val="28"/>
+          <w:szCs w:val="28"/>
+          <w:lang w:val="en-US" w:eastAsia="zh-CN"/>
+        </w:rPr>
+      </w:pPr>
+      <w:r>
+        <w:rPr>
+          <w:rFonts w:hint="eastAsia"/>
+          <w:sz w:val="28"/>
+          <w:szCs w:val="28"/>
+          <w:lang w:val="en-US" w:eastAsia="zh-CN"/>
+        </w:rPr>
+        <w:t xml:space="preserve">单词：cacusally </w:t>
+      </w:r>
+    </w:p>
+    <w:p>
+      <w:pPr>
+        <w:rPr>
+          <w:rFonts w:hint="eastAsia"/>
+          <w:sz w:val="28"/>
+          <w:szCs w:val="28"/>
+          <w:lang w:val="en-US" w:eastAsia="zh-CN"/>
+        </w:rPr>
+      </w:pPr>
+      <w:r>
+        <w:rPr>
+          <w:rFonts w:hint="eastAsia"/>
+          <w:sz w:val="28"/>
+          <w:szCs w:val="28"/>
+          <w:lang w:val="en-US" w:eastAsia="zh-CN"/>
+        </w:rPr>
+        <w:t>语法：</w:t>
+      </w:r>
+    </w:p>
+    <w:p>
+      <w:pPr>
+        <w:rPr>
+          <w:rFonts w:hint="eastAsia"/>
+          <w:sz w:val="28"/>
+          <w:szCs w:val="28"/>
+          <w:lang w:val="en-US" w:eastAsia="zh-CN"/>
+        </w:rPr>
+      </w:pPr>
+      <w:r>
+        <w:rPr>
+          <w:rFonts w:hint="eastAsia"/>
+          <w:sz w:val="28"/>
+          <w:szCs w:val="28"/>
+          <w:lang w:val="en-US" w:eastAsia="zh-CN"/>
+        </w:rPr>
+        <w:t>句子：</w:t>
+      </w:r>
+    </w:p>
+    <w:p>
+      <w:pPr>
+        <w:ind w:firstLine="280" w:firstLineChars="100"/>
+        <w:rPr>
+          <w:rFonts w:hint="default"/>
+          <w:sz w:val="28"/>
+          <w:szCs w:val="28"/>
+          <w:lang w:val="en-US" w:eastAsia="zh-CN"/>
+        </w:rPr>
+      </w:pPr>
+      <w:r>
+        <w:rPr>
+          <w:rFonts w:hint="eastAsia"/>
+          <w:sz w:val="28"/>
+          <w:szCs w:val="28"/>
+          <w:lang w:val="en-US" w:eastAsia="zh-CN"/>
+        </w:rPr>
+        <w:t>1. I feel like normally when I</w:t>
+      </w:r>
+      <w:r>
+        <w:rPr>
+          <w:rFonts w:hint="default"/>
+          <w:sz w:val="28"/>
+          <w:szCs w:val="28"/>
+          <w:lang w:val="en-US" w:eastAsia="zh-CN"/>
+        </w:rPr>
+        <w:t>’</w:t>
+      </w:r>
+      <w:r>
+        <w:rPr>
+          <w:rFonts w:hint="eastAsia"/>
+          <w:sz w:val="28"/>
+          <w:szCs w:val="28"/>
+          <w:lang w:val="en-US" w:eastAsia="zh-CN"/>
+        </w:rPr>
+        <w:t>ve gone on little trips and adventures and stuff or just like when I</w:t>
+      </w:r>
+      <w:r>
+        <w:rPr>
+          <w:rFonts w:hint="default"/>
+          <w:sz w:val="28"/>
+          <w:szCs w:val="28"/>
+          <w:lang w:val="en-US" w:eastAsia="zh-CN"/>
+        </w:rPr>
+        <w:t>’</w:t>
+      </w:r>
+      <w:r>
+        <w:rPr>
+          <w:rFonts w:hint="eastAsia"/>
+          <w:sz w:val="28"/>
+          <w:szCs w:val="28"/>
+          <w:lang w:val="en-US" w:eastAsia="zh-CN"/>
+        </w:rPr>
+        <w:t>m traveling. I</w:t>
+      </w:r>
+      <w:r>
+        <w:rPr>
+          <w:rFonts w:hint="default"/>
+          <w:sz w:val="28"/>
+          <w:szCs w:val="28"/>
+          <w:lang w:val="en-US" w:eastAsia="zh-CN"/>
+        </w:rPr>
+        <w:t>’</w:t>
+      </w:r>
+      <w:r>
+        <w:rPr>
+          <w:rFonts w:hint="eastAsia"/>
+          <w:sz w:val="28"/>
+          <w:szCs w:val="28"/>
+          <w:lang w:val="en-US" w:eastAsia="zh-CN"/>
+        </w:rPr>
+        <w:t>m never able to fully settle down or like actually enjoys things and feel at ease.</w:t>
+      </w:r>
+    </w:p>
+    <w:p>
+      <w:pPr>
+        <w:rPr>
+          <w:rFonts w:hint="eastAsia"/>
+          <w:sz w:val="28"/>
+          <w:szCs w:val="28"/>
+          <w:lang w:val="en-US" w:eastAsia="zh-CN"/>
+        </w:rPr>
+      </w:pPr>
+    </w:p>
+    <w:p>
+      <w:pPr>
+        <w:rPr>
+          <w:rFonts w:hint="eastAsia"/>
+          <w:sz w:val="28"/>
+          <w:szCs w:val="28"/>
+          <w:lang w:val="en-US" w:eastAsia="zh-CN"/>
+        </w:rPr>
+      </w:pPr>
+    </w:p>
+    <w:p>
+      <w:pPr>
+        <w:rPr>
+          <w:rFonts w:hint="eastAsia"/>
+          <w:sz w:val="28"/>
+          <w:szCs w:val="28"/>
+          <w:lang w:val="en-US" w:eastAsia="zh-CN"/>
+        </w:rPr>
+      </w:pPr>
+      <w:r>
+        <w:rPr>
+          <w:rFonts w:hint="eastAsia"/>
+          <w:b/>
+          <w:bCs/>
+          <w:color w:val="C00000"/>
+          <w:sz w:val="30"/>
+          <w:szCs w:val="30"/>
+          <w:lang w:val="en-US" w:eastAsia="zh-CN"/>
+        </w:rPr>
+        <w:t>八：</w:t>
+      </w:r>
+    </w:p>
+    <w:p>
+      <w:pPr>
+        <w:rPr>
+          <w:rFonts w:hint="eastAsia"/>
+          <w:sz w:val="28"/>
+          <w:szCs w:val="28"/>
+          <w:lang w:val="en-US" w:eastAsia="zh-CN"/>
+        </w:rPr>
+      </w:pPr>
+      <w:r>
+        <w:rPr>
+          <w:rFonts w:hint="eastAsia"/>
+          <w:sz w:val="28"/>
+          <w:szCs w:val="28"/>
+          <w:lang w:val="en-US" w:eastAsia="zh-CN"/>
+        </w:rPr>
+        <w:t>Even though it</w:t>
+      </w:r>
+      <w:r>
+        <w:rPr>
+          <w:rFonts w:hint="default"/>
+          <w:sz w:val="28"/>
+          <w:szCs w:val="28"/>
+          <w:lang w:val="en-US" w:eastAsia="zh-CN"/>
+        </w:rPr>
+        <w:t>’</w:t>
+      </w:r>
+      <w:r>
+        <w:rPr>
+          <w:rFonts w:hint="eastAsia"/>
+          <w:sz w:val="28"/>
+          <w:szCs w:val="28"/>
+          <w:lang w:val="en-US" w:eastAsia="zh-CN"/>
+        </w:rPr>
+        <w:t>s interesting. Because we</w:t>
+      </w:r>
+      <w:r>
+        <w:rPr>
+          <w:rFonts w:hint="default"/>
+          <w:color w:val="E54C5E" w:themeColor="accent6"/>
+          <w:sz w:val="28"/>
+          <w:szCs w:val="28"/>
+          <w:lang w:val="en-US" w:eastAsia="zh-CN"/>
+          <w14:textFill>
+            <w14:solidFill>
+              <w14:schemeClr w14:val="accent6"/>
+            </w14:solidFill>
+          </w14:textFill>
+        </w:rPr>
+        <w:t>’</w:t>
+      </w:r>
+      <w:r>
+        <w:rPr>
+          <w:rFonts w:hint="eastAsia"/>
+          <w:color w:val="E54C5E" w:themeColor="accent6"/>
+          <w:sz w:val="28"/>
+          <w:szCs w:val="28"/>
+          <w:lang w:val="en-US" w:eastAsia="zh-CN"/>
+          <w14:textFill>
+            <w14:solidFill>
+              <w14:schemeClr w14:val="accent6"/>
+            </w14:solidFill>
+          </w14:textFill>
+        </w:rPr>
+        <w:t>ve</w:t>
+      </w:r>
+      <w:r>
+        <w:rPr>
+          <w:rFonts w:hint="eastAsia"/>
+          <w:sz w:val="28"/>
+          <w:szCs w:val="28"/>
+          <w:lang w:val="en-US" w:eastAsia="zh-CN"/>
+        </w:rPr>
+        <w:t xml:space="preserve"> never </w:t>
+      </w:r>
+      <w:r>
+        <w:rPr>
+          <w:rFonts w:hint="eastAsia"/>
+          <w:strike/>
+          <w:dstrike w:val="0"/>
+          <w:sz w:val="28"/>
+          <w:szCs w:val="28"/>
+          <w:lang w:val="en-US" w:eastAsia="zh-CN"/>
+        </w:rPr>
+        <w:t xml:space="preserve">have </w:t>
+      </w:r>
+      <w:r>
+        <w:rPr>
+          <w:rFonts w:hint="eastAsia"/>
+          <w:color w:val="E54C5E" w:themeColor="accent6"/>
+          <w:sz w:val="28"/>
+          <w:szCs w:val="28"/>
+          <w:lang w:val="en-US" w:eastAsia="zh-CN"/>
+          <w14:textFill>
+            <w14:solidFill>
+              <w14:schemeClr w14:val="accent6"/>
+            </w14:solidFill>
+          </w14:textFill>
+        </w:rPr>
+        <w:t>(been)</w:t>
+      </w:r>
+      <w:r>
+        <w:rPr>
+          <w:rFonts w:hint="eastAsia"/>
+          <w:sz w:val="28"/>
+          <w:szCs w:val="28"/>
+          <w:lang w:val="en-US" w:eastAsia="zh-CN"/>
+        </w:rPr>
+        <w:t xml:space="preserve"> a road trip or adventrue </w:t>
+      </w:r>
+      <w:r>
+        <w:rPr>
+          <w:rFonts w:hint="eastAsia"/>
+          <w:strike/>
+          <w:dstrike w:val="0"/>
+          <w:sz w:val="28"/>
+          <w:szCs w:val="28"/>
+          <w:lang w:val="en-US" w:eastAsia="zh-CN"/>
+        </w:rPr>
+        <w:t>with no</w:t>
+      </w:r>
+      <w:r>
+        <w:rPr>
+          <w:rFonts w:hint="eastAsia"/>
+          <w:sz w:val="28"/>
+          <w:szCs w:val="28"/>
+          <w:lang w:val="en-US" w:eastAsia="zh-CN"/>
+        </w:rPr>
+        <w:t xml:space="preserve"> </w:t>
+      </w:r>
+      <w:r>
+        <w:rPr>
+          <w:rFonts w:hint="eastAsia"/>
+          <w:color w:val="E54C5E" w:themeColor="accent6"/>
+          <w:sz w:val="28"/>
+          <w:szCs w:val="28"/>
+          <w:lang w:val="en-US" w:eastAsia="zh-CN"/>
+          <w14:textFill>
+            <w14:solidFill>
+              <w14:schemeClr w14:val="accent6"/>
+            </w14:solidFill>
+          </w14:textFill>
+        </w:rPr>
+        <w:t>(that doesn</w:t>
+      </w:r>
+      <w:r>
+        <w:rPr>
+          <w:rFonts w:hint="default"/>
+          <w:color w:val="E54C5E" w:themeColor="accent6"/>
+          <w:sz w:val="28"/>
+          <w:szCs w:val="28"/>
+          <w:lang w:val="en-US" w:eastAsia="zh-CN"/>
+          <w14:textFill>
+            <w14:solidFill>
+              <w14:schemeClr w14:val="accent6"/>
+            </w14:solidFill>
+          </w14:textFill>
+        </w:rPr>
+        <w:t>’</w:t>
+      </w:r>
+      <w:r>
+        <w:rPr>
+          <w:rFonts w:hint="eastAsia"/>
+          <w:color w:val="E54C5E" w:themeColor="accent6"/>
+          <w:sz w:val="28"/>
+          <w:szCs w:val="28"/>
+          <w:lang w:val="en-US" w:eastAsia="zh-CN"/>
+          <w14:textFill>
+            <w14:solidFill>
+              <w14:schemeClr w14:val="accent6"/>
+            </w14:solidFill>
+          </w14:textFill>
+        </w:rPr>
+        <w:t>t have a)</w:t>
+      </w:r>
+      <w:r>
+        <w:rPr>
+          <w:rFonts w:hint="eastAsia"/>
+          <w:sz w:val="28"/>
+          <w:szCs w:val="28"/>
+          <w:lang w:val="en-US" w:eastAsia="zh-CN"/>
+        </w:rPr>
+        <w:t xml:space="preserve"> destination. Obviously, we have a </w:t>
+      </w:r>
+      <w:r>
+        <w:rPr>
+          <w:rFonts w:hint="eastAsia"/>
+          <w:color w:val="E54C5E" w:themeColor="accent6"/>
+          <w:sz w:val="28"/>
+          <w:szCs w:val="28"/>
+          <w:lang w:val="en-US" w:eastAsia="zh-CN"/>
+          <w14:textFill>
+            <w14:solidFill>
+              <w14:schemeClr w14:val="accent6"/>
+            </w14:solidFill>
+          </w14:textFill>
+        </w:rPr>
+        <w:t xml:space="preserve">general </w:t>
+      </w:r>
+      <w:r>
+        <w:rPr>
+          <w:rFonts w:hint="eastAsia"/>
+          <w:sz w:val="28"/>
+          <w:szCs w:val="28"/>
+          <w:lang w:val="en-US" w:eastAsia="zh-CN"/>
+        </w:rPr>
+        <w:t xml:space="preserve">routine </w:t>
+      </w:r>
+      <w:r>
+        <w:rPr>
+          <w:rFonts w:hint="eastAsia"/>
+          <w:strike/>
+          <w:dstrike w:val="0"/>
+          <w:sz w:val="28"/>
+          <w:szCs w:val="28"/>
+          <w:lang w:val="en-US" w:eastAsia="zh-CN"/>
+        </w:rPr>
+        <w:t xml:space="preserve">that </w:t>
+      </w:r>
+      <w:r>
+        <w:rPr>
+          <w:rFonts w:hint="eastAsia"/>
+          <w:color w:val="E54C5E" w:themeColor="accent6"/>
+          <w:sz w:val="28"/>
+          <w:szCs w:val="28"/>
+          <w:lang w:val="en-US" w:eastAsia="zh-CN"/>
+          <w14:textFill>
+            <w14:solidFill>
+              <w14:schemeClr w14:val="accent6"/>
+            </w14:solidFill>
+          </w14:textFill>
+        </w:rPr>
+        <w:t>(of where)</w:t>
+      </w:r>
+      <w:r>
+        <w:rPr>
+          <w:rFonts w:hint="eastAsia"/>
+          <w:sz w:val="28"/>
+          <w:szCs w:val="28"/>
+          <w:lang w:val="en-US" w:eastAsia="zh-CN"/>
+        </w:rPr>
+        <w:t xml:space="preserve"> we</w:t>
+      </w:r>
+      <w:r>
+        <w:rPr>
+          <w:rFonts w:hint="default"/>
+          <w:sz w:val="28"/>
+          <w:szCs w:val="28"/>
+          <w:lang w:val="en-US" w:eastAsia="zh-CN"/>
+        </w:rPr>
+        <w:t>’</w:t>
+      </w:r>
+      <w:r>
+        <w:rPr>
+          <w:rFonts w:hint="eastAsia"/>
+          <w:sz w:val="28"/>
+          <w:szCs w:val="28"/>
+          <w:lang w:val="en-US" w:eastAsia="zh-CN"/>
+        </w:rPr>
+        <w:t xml:space="preserve">re going to. But </w:t>
+      </w:r>
+      <w:r>
+        <w:rPr>
+          <w:rFonts w:hint="eastAsia"/>
+          <w:color w:val="E54C5E" w:themeColor="accent6"/>
+          <w:sz w:val="28"/>
+          <w:szCs w:val="28"/>
+          <w:lang w:val="en-US" w:eastAsia="zh-CN"/>
+          <w14:textFill>
+            <w14:solidFill>
+              <w14:schemeClr w14:val="accent6"/>
+            </w14:solidFill>
+          </w14:textFill>
+        </w:rPr>
+        <w:t xml:space="preserve">for </w:t>
+      </w:r>
+      <w:r>
+        <w:rPr>
+          <w:rFonts w:hint="eastAsia"/>
+          <w:sz w:val="28"/>
+          <w:szCs w:val="28"/>
+          <w:lang w:val="en-US" w:eastAsia="zh-CN"/>
+        </w:rPr>
+        <w:t>the most part. We</w:t>
+      </w:r>
+      <w:r>
+        <w:rPr>
+          <w:rFonts w:hint="default"/>
+          <w:sz w:val="28"/>
+          <w:szCs w:val="28"/>
+          <w:lang w:val="en-US" w:eastAsia="zh-CN"/>
+        </w:rPr>
+        <w:t>’</w:t>
+      </w:r>
+      <w:r>
+        <w:rPr>
+          <w:rFonts w:hint="eastAsia"/>
+          <w:sz w:val="28"/>
+          <w:szCs w:val="28"/>
+          <w:lang w:val="en-US" w:eastAsia="zh-CN"/>
+        </w:rPr>
+        <w:t xml:space="preserve"> re kind of enbracing wherever we ended up </w:t>
+      </w:r>
+      <w:r>
+        <w:rPr>
+          <w:rFonts w:hint="eastAsia"/>
+          <w:strike/>
+          <w:dstrike w:val="0"/>
+          <w:sz w:val="28"/>
+          <w:szCs w:val="28"/>
+          <w:lang w:val="en-US" w:eastAsia="zh-CN"/>
+        </w:rPr>
+        <w:t xml:space="preserve">getting </w:t>
+      </w:r>
+      <w:r>
+        <w:rPr>
+          <w:rFonts w:hint="eastAsia"/>
+          <w:color w:val="E54C5E" w:themeColor="accent6"/>
+          <w:sz w:val="28"/>
+          <w:szCs w:val="28"/>
+          <w:lang w:val="en-US" w:eastAsia="zh-CN"/>
+          <w14:textFill>
+            <w14:solidFill>
+              <w14:schemeClr w14:val="accent6"/>
+            </w14:solidFill>
+          </w14:textFill>
+        </w:rPr>
+        <w:t>(at the end of)</w:t>
+      </w:r>
+      <w:r>
+        <w:rPr>
+          <w:rFonts w:hint="eastAsia"/>
+          <w:sz w:val="28"/>
+          <w:szCs w:val="28"/>
+          <w:lang w:val="en-US" w:eastAsia="zh-CN"/>
+        </w:rPr>
+        <w:t xml:space="preserve"> each night. Just climbing up a shitty roottop. Don</w:t>
+      </w:r>
+      <w:r>
+        <w:rPr>
+          <w:rFonts w:hint="default"/>
+          <w:sz w:val="28"/>
+          <w:szCs w:val="28"/>
+          <w:lang w:val="en-US" w:eastAsia="zh-CN"/>
+        </w:rPr>
+        <w:t>’</w:t>
+      </w:r>
+      <w:r>
+        <w:rPr>
+          <w:rFonts w:hint="eastAsia"/>
+          <w:sz w:val="28"/>
+          <w:szCs w:val="28"/>
+          <w:lang w:val="en-US" w:eastAsia="zh-CN"/>
+        </w:rPr>
+        <w:t xml:space="preserve">t know how </w:t>
+      </w:r>
+      <w:r>
+        <w:rPr>
+          <w:rFonts w:hint="eastAsia"/>
+          <w:strike/>
+          <w:dstrike w:val="0"/>
+          <w:sz w:val="28"/>
+          <w:szCs w:val="28"/>
+          <w:lang w:val="en-US" w:eastAsia="zh-CN"/>
+        </w:rPr>
+        <w:t>we come</w:t>
+      </w:r>
+      <w:r>
+        <w:rPr>
+          <w:rFonts w:hint="eastAsia"/>
+          <w:sz w:val="28"/>
+          <w:szCs w:val="28"/>
+          <w:lang w:val="en-US" w:eastAsia="zh-CN"/>
+        </w:rPr>
+        <w:t xml:space="preserve"> </w:t>
+      </w:r>
+      <w:r>
+        <w:rPr>
+          <w:rFonts w:hint="eastAsia"/>
+          <w:color w:val="E54C5E" w:themeColor="accent6"/>
+          <w:sz w:val="28"/>
+          <w:szCs w:val="28"/>
+          <w:lang w:val="en-US" w:eastAsia="zh-CN"/>
+          <w14:textFill>
+            <w14:solidFill>
+              <w14:schemeClr w14:val="accent6"/>
+            </w14:solidFill>
+          </w14:textFill>
+        </w:rPr>
+        <w:t>(we</w:t>
+      </w:r>
+      <w:r>
+        <w:rPr>
+          <w:rFonts w:hint="default"/>
+          <w:color w:val="E54C5E" w:themeColor="accent6"/>
+          <w:sz w:val="28"/>
+          <w:szCs w:val="28"/>
+          <w:lang w:val="en-US" w:eastAsia="zh-CN"/>
+          <w14:textFill>
+            <w14:solidFill>
+              <w14:schemeClr w14:val="accent6"/>
+            </w14:solidFill>
+          </w14:textFill>
+        </w:rPr>
+        <w:t>’</w:t>
+      </w:r>
+      <w:r>
+        <w:rPr>
+          <w:rFonts w:hint="eastAsia"/>
+          <w:color w:val="E54C5E" w:themeColor="accent6"/>
+          <w:sz w:val="28"/>
+          <w:szCs w:val="28"/>
+          <w:lang w:val="en-US" w:eastAsia="zh-CN"/>
+          <w14:textFill>
+            <w14:solidFill>
+              <w14:schemeClr w14:val="accent6"/>
+            </w14:solidFill>
+          </w14:textFill>
+        </w:rPr>
+        <w:t>re gonna get)</w:t>
+      </w:r>
+      <w:r>
+        <w:rPr>
+          <w:rFonts w:hint="eastAsia"/>
+          <w:sz w:val="28"/>
+          <w:szCs w:val="28"/>
+          <w:lang w:val="en-US" w:eastAsia="zh-CN"/>
+        </w:rPr>
+        <w:t xml:space="preserve"> dome. Although it</w:t>
+      </w:r>
+      <w:r>
+        <w:rPr>
+          <w:rFonts w:hint="default"/>
+          <w:sz w:val="28"/>
+          <w:szCs w:val="28"/>
+          <w:lang w:val="en-US" w:eastAsia="zh-CN"/>
+        </w:rPr>
+        <w:t>’</w:t>
+      </w:r>
+      <w:r>
+        <w:rPr>
+          <w:rFonts w:hint="eastAsia"/>
+          <w:sz w:val="28"/>
+          <w:szCs w:val="28"/>
+          <w:lang w:val="en-US" w:eastAsia="zh-CN"/>
+        </w:rPr>
+        <w:t>s beautiful. Like the sunset in the sky.</w:t>
+      </w:r>
+    </w:p>
+    <w:p>
+      <w:pPr>
+        <w:rPr>
+          <w:rFonts w:hint="default"/>
+          <w:sz w:val="28"/>
+          <w:szCs w:val="28"/>
+          <w:lang w:val="en-US" w:eastAsia="zh-CN"/>
+        </w:rPr>
+      </w:pPr>
+      <w:r>
+        <w:rPr>
+          <w:rFonts w:hint="eastAsia"/>
+          <w:sz w:val="28"/>
+          <w:szCs w:val="28"/>
+          <w:lang w:val="en-US" w:eastAsia="zh-CN"/>
+        </w:rPr>
+        <w:t>单词： adventure mndane rooftop</w:t>
+      </w:r>
+    </w:p>
+    <w:p>
+      <w:pPr>
+        <w:rPr>
+          <w:rFonts w:hint="eastAsia"/>
+          <w:sz w:val="28"/>
+          <w:szCs w:val="28"/>
+          <w:lang w:val="en-US" w:eastAsia="zh-CN"/>
+        </w:rPr>
+      </w:pPr>
+      <w:r>
+        <w:rPr>
+          <w:rFonts w:hint="eastAsia"/>
+          <w:sz w:val="28"/>
+          <w:szCs w:val="28"/>
+          <w:lang w:val="en-US" w:eastAsia="zh-CN"/>
+        </w:rPr>
+        <w:t>语法：</w:t>
+      </w:r>
+    </w:p>
+    <w:p>
+      <w:pPr>
+        <w:rPr>
+          <w:rFonts w:hint="eastAsia"/>
+          <w:sz w:val="28"/>
+          <w:szCs w:val="28"/>
+          <w:lang w:val="en-US" w:eastAsia="zh-CN"/>
+        </w:rPr>
+      </w:pPr>
+      <w:r>
+        <w:rPr>
+          <w:rFonts w:hint="eastAsia"/>
+          <w:sz w:val="28"/>
+          <w:szCs w:val="28"/>
+          <w:lang w:val="en-US" w:eastAsia="zh-CN"/>
+        </w:rPr>
+        <w:t>句子：</w:t>
+      </w:r>
+    </w:p>
+    <w:p>
+      <w:pPr>
+        <w:rPr>
+          <w:rFonts w:hint="eastAsia"/>
+          <w:sz w:val="28"/>
+          <w:szCs w:val="28"/>
+          <w:lang w:val="en-US" w:eastAsia="zh-CN"/>
+        </w:rPr>
+      </w:pPr>
+    </w:p>
+    <w:p>
+      <w:pPr>
+        <w:rPr>
+          <w:rFonts w:hint="eastAsia"/>
+          <w:sz w:val="28"/>
+          <w:szCs w:val="28"/>
+          <w:lang w:val="en-US" w:eastAsia="zh-CN"/>
+        </w:rPr>
+      </w:pPr>
+    </w:p>
+    <w:p>
+      <w:pPr>
+        <w:rPr>
+          <w:rFonts w:hint="eastAsia"/>
+          <w:sz w:val="28"/>
+          <w:szCs w:val="28"/>
+          <w:lang w:val="en-US" w:eastAsia="zh-CN"/>
+        </w:rPr>
+      </w:pPr>
+      <w:r>
+        <w:rPr>
+          <w:rFonts w:hint="eastAsia"/>
+          <w:b/>
+          <w:bCs/>
+          <w:color w:val="C00000"/>
+          <w:sz w:val="30"/>
+          <w:szCs w:val="30"/>
+          <w:lang w:val="en-US" w:eastAsia="zh-CN"/>
+        </w:rPr>
+        <w:t>九：</w:t>
+      </w:r>
+    </w:p>
+    <w:p>
+      <w:pPr>
+        <w:rPr>
+          <w:rFonts w:hint="eastAsia"/>
+          <w:sz w:val="28"/>
+          <w:szCs w:val="28"/>
+          <w:lang w:val="en-US" w:eastAsia="zh-CN"/>
+        </w:rPr>
+      </w:pPr>
+      <w:r>
+        <w:rPr>
+          <w:rFonts w:hint="eastAsia"/>
+          <w:sz w:val="28"/>
+          <w:szCs w:val="28"/>
+          <w:lang w:val="en-US" w:eastAsia="zh-CN"/>
+        </w:rPr>
+        <w:t xml:space="preserve">The worst-case, if you can </w:t>
+      </w:r>
+      <w:r>
+        <w:rPr>
+          <w:rFonts w:hint="eastAsia"/>
+          <w:strike/>
+          <w:dstrike w:val="0"/>
+          <w:sz w:val="28"/>
+          <w:szCs w:val="28"/>
+          <w:lang w:val="en-US" w:eastAsia="zh-CN"/>
+        </w:rPr>
+        <w:t>come</w:t>
+      </w:r>
+      <w:r>
+        <w:rPr>
+          <w:rFonts w:hint="eastAsia"/>
+          <w:strike/>
+          <w:dstrike w:val="0"/>
+          <w:color w:val="E54C5E" w:themeColor="accent6"/>
+          <w:sz w:val="28"/>
+          <w:szCs w:val="28"/>
+          <w:lang w:val="en-US" w:eastAsia="zh-CN"/>
+          <w14:textFill>
+            <w14:solidFill>
+              <w14:schemeClr w14:val="accent6"/>
+            </w14:solidFill>
+          </w14:textFill>
+        </w:rPr>
+        <w:t xml:space="preserve"> </w:t>
+      </w:r>
+      <w:r>
+        <w:rPr>
+          <w:rFonts w:hint="eastAsia"/>
+          <w:color w:val="E54C5E" w:themeColor="accent6"/>
+          <w:sz w:val="28"/>
+          <w:szCs w:val="28"/>
+          <w:lang w:val="en-US" w:eastAsia="zh-CN"/>
+          <w14:textFill>
+            <w14:solidFill>
+              <w14:schemeClr w14:val="accent6"/>
+            </w14:solidFill>
+          </w14:textFill>
+        </w:rPr>
+        <w:t>(get)</w:t>
+      </w:r>
+      <w:r>
+        <w:rPr>
+          <w:rFonts w:hint="eastAsia"/>
+          <w:sz w:val="28"/>
+          <w:szCs w:val="28"/>
+          <w:lang w:val="en-US" w:eastAsia="zh-CN"/>
+        </w:rPr>
+        <w:t xml:space="preserve"> down and I can</w:t>
+      </w:r>
+      <w:r>
+        <w:rPr>
+          <w:rFonts w:hint="default"/>
+          <w:sz w:val="28"/>
+          <w:szCs w:val="28"/>
+          <w:lang w:val="en-US" w:eastAsia="zh-CN"/>
+        </w:rPr>
+        <w:t>’</w:t>
+      </w:r>
+      <w:r>
+        <w:rPr>
+          <w:rFonts w:hint="eastAsia"/>
+          <w:sz w:val="28"/>
+          <w:szCs w:val="28"/>
+          <w:lang w:val="en-US" w:eastAsia="zh-CN"/>
+        </w:rPr>
+        <w:t xml:space="preserve">t. you drive the van right there and I jump the van. I think the whole van was bulit-up makes me feel stuck and emotionless. To be honest. Because we have kind of </w:t>
+      </w:r>
+      <w:r>
+        <w:rPr>
+          <w:rFonts w:hint="eastAsia"/>
+          <w:color w:val="E54C5E" w:themeColor="accent6"/>
+          <w:sz w:val="28"/>
+          <w:szCs w:val="28"/>
+          <w:lang w:val="en-US" w:eastAsia="zh-CN"/>
+          <w14:textFill>
+            <w14:solidFill>
+              <w14:schemeClr w14:val="accent6"/>
+            </w14:solidFill>
+          </w14:textFill>
+        </w:rPr>
+        <w:t>(in like)</w:t>
+      </w:r>
+      <w:r>
+        <w:rPr>
+          <w:rFonts w:hint="eastAsia"/>
+          <w:sz w:val="28"/>
+          <w:szCs w:val="28"/>
+          <w:lang w:val="en-US" w:eastAsia="zh-CN"/>
+        </w:rPr>
+        <w:t xml:space="preserve"> the same mundtan routine almost every day. But now even past a few days</w:t>
+      </w:r>
+      <w:r>
+        <w:rPr>
+          <w:rFonts w:hint="eastAsia"/>
+          <w:color w:val="E54C5E" w:themeColor="accent6"/>
+          <w:sz w:val="28"/>
+          <w:szCs w:val="28"/>
+          <w:lang w:val="en-US" w:eastAsia="zh-CN"/>
+          <w14:textFill>
+            <w14:solidFill>
+              <w14:schemeClr w14:val="accent6"/>
+            </w14:solidFill>
+          </w14:textFill>
+        </w:rPr>
+        <w:t xml:space="preserve"> (being)</w:t>
+      </w:r>
+      <w:r>
+        <w:rPr>
+          <w:rFonts w:hint="eastAsia"/>
+          <w:sz w:val="28"/>
+          <w:szCs w:val="28"/>
+          <w:lang w:val="en-US" w:eastAsia="zh-CN"/>
+        </w:rPr>
+        <w:t xml:space="preserve"> on the raop. I feel like I</w:t>
+      </w:r>
+      <w:r>
+        <w:rPr>
+          <w:rFonts w:hint="default"/>
+          <w:sz w:val="28"/>
+          <w:szCs w:val="28"/>
+          <w:lang w:val="en-US" w:eastAsia="zh-CN"/>
+        </w:rPr>
+        <w:t>’</w:t>
+      </w:r>
+      <w:r>
+        <w:rPr>
+          <w:rFonts w:hint="eastAsia"/>
+          <w:sz w:val="28"/>
+          <w:szCs w:val="28"/>
+          <w:lang w:val="en-US" w:eastAsia="zh-CN"/>
+        </w:rPr>
+        <w:t xml:space="preserve">ve experienced my whole </w:t>
+      </w:r>
+      <w:r>
+        <w:rPr>
+          <w:rFonts w:hint="eastAsia"/>
+          <w:strike/>
+          <w:dstrike w:val="0"/>
+          <w:sz w:val="28"/>
+          <w:szCs w:val="28"/>
+          <w:lang w:val="en-US" w:eastAsia="zh-CN"/>
+        </w:rPr>
+        <w:t xml:space="preserve">life </w:t>
+      </w:r>
+      <w:r>
+        <w:rPr>
+          <w:rFonts w:hint="eastAsia"/>
+          <w:color w:val="E54C5E" w:themeColor="accent6"/>
+          <w:sz w:val="28"/>
+          <w:szCs w:val="28"/>
+          <w:lang w:val="en-US" w:eastAsia="zh-CN"/>
+          <w14:textFill>
+            <w14:solidFill>
+              <w14:schemeClr w14:val="accent6"/>
+            </w14:solidFill>
+          </w14:textFill>
+        </w:rPr>
+        <w:t>(lifetime)</w:t>
+      </w:r>
+      <w:r>
+        <w:rPr>
+          <w:rFonts w:hint="eastAsia"/>
+          <w:sz w:val="28"/>
+          <w:szCs w:val="28"/>
+          <w:lang w:val="en-US" w:eastAsia="zh-CN"/>
+        </w:rPr>
+        <w:t xml:space="preserve">. I have seen so many new things and felt so many things. And we think </w:t>
+      </w:r>
+      <w:r>
+        <w:rPr>
+          <w:rFonts w:hint="eastAsia"/>
+          <w:color w:val="E54C5E" w:themeColor="accent6"/>
+          <w:sz w:val="28"/>
+          <w:szCs w:val="28"/>
+          <w:lang w:val="en-US" w:eastAsia="zh-CN"/>
+          <w14:textFill>
+            <w14:solidFill>
+              <w14:schemeClr w14:val="accent6"/>
+            </w14:solidFill>
+          </w14:textFill>
+        </w:rPr>
+        <w:t>that</w:t>
+      </w:r>
+      <w:r>
+        <w:rPr>
+          <w:rFonts w:hint="default"/>
+          <w:color w:val="E54C5E" w:themeColor="accent6"/>
+          <w:sz w:val="28"/>
+          <w:szCs w:val="28"/>
+          <w:lang w:val="en-US" w:eastAsia="zh-CN"/>
+          <w14:textFill>
+            <w14:solidFill>
+              <w14:schemeClr w14:val="accent6"/>
+            </w14:solidFill>
+          </w14:textFill>
+        </w:rPr>
+        <w:t>’</w:t>
+      </w:r>
+      <w:r>
+        <w:rPr>
+          <w:rFonts w:hint="eastAsia"/>
+          <w:color w:val="E54C5E" w:themeColor="accent6"/>
+          <w:sz w:val="28"/>
+          <w:szCs w:val="28"/>
+          <w:lang w:val="en-US" w:eastAsia="zh-CN"/>
+          <w14:textFill>
+            <w14:solidFill>
+              <w14:schemeClr w14:val="accent6"/>
+            </w14:solidFill>
+          </w14:textFill>
+        </w:rPr>
+        <w:t>s</w:t>
+      </w:r>
+      <w:r>
+        <w:rPr>
+          <w:rFonts w:hint="eastAsia"/>
+          <w:sz w:val="28"/>
+          <w:szCs w:val="28"/>
+          <w:lang w:val="en-US" w:eastAsia="zh-CN"/>
+        </w:rPr>
+        <w:t xml:space="preserve"> one of the most part</w:t>
+      </w:r>
+      <w:r>
+        <w:rPr>
+          <w:rFonts w:hint="eastAsia"/>
+          <w:color w:val="E54C5E" w:themeColor="accent6"/>
+          <w:sz w:val="28"/>
+          <w:szCs w:val="28"/>
+          <w:lang w:val="en-US" w:eastAsia="zh-CN"/>
+          <w14:textFill>
+            <w14:solidFill>
+              <w14:schemeClr w14:val="accent6"/>
+            </w14:solidFill>
+          </w14:textFill>
+        </w:rPr>
+        <w:t>s</w:t>
+      </w:r>
+      <w:r>
+        <w:rPr>
+          <w:rFonts w:hint="eastAsia"/>
+          <w:sz w:val="28"/>
+          <w:szCs w:val="28"/>
+          <w:lang w:val="en-US" w:eastAsia="zh-CN"/>
+        </w:rPr>
+        <w:t xml:space="preserve"> about life, it have felt all </w:t>
+      </w:r>
+      <w:r>
+        <w:rPr>
+          <w:rFonts w:hint="eastAsia"/>
+          <w:strike/>
+          <w:dstrike w:val="0"/>
+          <w:sz w:val="28"/>
+          <w:szCs w:val="28"/>
+          <w:lang w:val="en-US" w:eastAsia="zh-CN"/>
+        </w:rPr>
+        <w:t xml:space="preserve">of </w:t>
+      </w:r>
+      <w:r>
+        <w:rPr>
+          <w:rFonts w:hint="eastAsia"/>
+          <w:sz w:val="28"/>
+          <w:szCs w:val="28"/>
+          <w:lang w:val="en-US" w:eastAsia="zh-CN"/>
+        </w:rPr>
+        <w:t>the different emotions. Even some of the uncomfortable. Because it</w:t>
+      </w:r>
+      <w:r>
+        <w:rPr>
+          <w:rFonts w:hint="default"/>
+          <w:sz w:val="28"/>
+          <w:szCs w:val="28"/>
+          <w:lang w:val="en-US" w:eastAsia="zh-CN"/>
+        </w:rPr>
+        <w:t>’</w:t>
+      </w:r>
+      <w:r>
+        <w:rPr>
+          <w:rFonts w:hint="eastAsia"/>
+          <w:sz w:val="28"/>
+          <w:szCs w:val="28"/>
+          <w:lang w:val="en-US" w:eastAsia="zh-CN"/>
+        </w:rPr>
+        <w:t xml:space="preserve">s </w:t>
+      </w:r>
+      <w:r>
+        <w:rPr>
+          <w:rFonts w:hint="eastAsia"/>
+          <w:color w:val="E54C5E" w:themeColor="accent6"/>
+          <w:sz w:val="28"/>
+          <w:szCs w:val="28"/>
+          <w:lang w:val="en-US" w:eastAsia="zh-CN"/>
+          <w14:textFill>
+            <w14:solidFill>
+              <w14:schemeClr w14:val="accent6"/>
+            </w14:solidFill>
+          </w14:textFill>
+        </w:rPr>
+        <w:t>hasn</w:t>
+      </w:r>
+      <w:r>
+        <w:rPr>
+          <w:rFonts w:hint="default"/>
+          <w:color w:val="E54C5E" w:themeColor="accent6"/>
+          <w:sz w:val="28"/>
+          <w:szCs w:val="28"/>
+          <w:lang w:val="en-US" w:eastAsia="zh-CN"/>
+          <w14:textFill>
+            <w14:solidFill>
+              <w14:schemeClr w14:val="accent6"/>
+            </w14:solidFill>
+          </w14:textFill>
+        </w:rPr>
+        <w:t>’</w:t>
+      </w:r>
+      <w:r>
+        <w:rPr>
+          <w:rFonts w:hint="eastAsia"/>
+          <w:color w:val="E54C5E" w:themeColor="accent6"/>
+          <w:sz w:val="28"/>
+          <w:szCs w:val="28"/>
+          <w:lang w:val="en-US" w:eastAsia="zh-CN"/>
+          <w14:textFill>
+            <w14:solidFill>
+              <w14:schemeClr w14:val="accent6"/>
+            </w14:solidFill>
+          </w14:textFill>
+        </w:rPr>
+        <w:t xml:space="preserve">t </w:t>
+      </w:r>
+      <w:r>
+        <w:rPr>
+          <w:rFonts w:hint="eastAsia"/>
+          <w:sz w:val="28"/>
+          <w:szCs w:val="28"/>
+          <w:lang w:val="en-US" w:eastAsia="zh-CN"/>
+        </w:rPr>
+        <w:t xml:space="preserve">been </w:t>
+      </w:r>
+      <w:r>
+        <w:rPr>
+          <w:rFonts w:hint="eastAsia"/>
+          <w:strike/>
+          <w:dstrike w:val="0"/>
+          <w:sz w:val="28"/>
+          <w:szCs w:val="28"/>
+          <w:lang w:val="en-US" w:eastAsia="zh-CN"/>
+        </w:rPr>
+        <w:t xml:space="preserve">not </w:t>
+      </w:r>
+      <w:r>
+        <w:rPr>
+          <w:rFonts w:hint="eastAsia"/>
+          <w:sz w:val="28"/>
+          <w:szCs w:val="28"/>
+          <w:lang w:val="en-US" w:eastAsia="zh-CN"/>
+        </w:rPr>
+        <w:t xml:space="preserve">perfect. Like I </w:t>
+      </w:r>
+      <w:r>
+        <w:rPr>
+          <w:rFonts w:hint="eastAsia"/>
+          <w:strike/>
+          <w:dstrike w:val="0"/>
+          <w:sz w:val="28"/>
+          <w:szCs w:val="28"/>
+          <w:u w:val="none"/>
+          <w:lang w:val="en-US" w:eastAsia="zh-CN"/>
+        </w:rPr>
+        <w:t xml:space="preserve">even </w:t>
+      </w:r>
+      <w:r>
+        <w:rPr>
+          <w:rFonts w:hint="eastAsia"/>
+          <w:sz w:val="28"/>
+          <w:szCs w:val="28"/>
+          <w:lang w:val="en-US" w:eastAsia="zh-CN"/>
+        </w:rPr>
+        <w:t xml:space="preserve">have not </w:t>
+      </w:r>
+      <w:r>
+        <w:rPr>
+          <w:rFonts w:hint="eastAsia"/>
+          <w:color w:val="E54C5E" w:themeColor="accent6"/>
+          <w:sz w:val="28"/>
+          <w:szCs w:val="28"/>
+          <w:lang w:val="en-US" w:eastAsia="zh-CN"/>
+          <w14:textFill>
+            <w14:solidFill>
+              <w14:schemeClr w14:val="accent6"/>
+            </w14:solidFill>
+          </w14:textFill>
+        </w:rPr>
+        <w:t xml:space="preserve">even </w:t>
+      </w:r>
+      <w:r>
+        <w:rPr>
+          <w:rFonts w:hint="eastAsia"/>
+          <w:strike/>
+          <w:dstrike w:val="0"/>
+          <w:sz w:val="28"/>
+          <w:szCs w:val="28"/>
+          <w:lang w:val="en-US" w:eastAsia="zh-CN"/>
+        </w:rPr>
+        <w:t>gotten the</w:t>
+      </w:r>
+      <w:r>
+        <w:rPr>
+          <w:rFonts w:hint="eastAsia"/>
+          <w:sz w:val="28"/>
+          <w:szCs w:val="28"/>
+          <w:lang w:val="en-US" w:eastAsia="zh-CN"/>
+        </w:rPr>
+        <w:t xml:space="preserve"> shower </w:t>
+      </w:r>
+      <w:r>
+        <w:rPr>
+          <w:rFonts w:hint="eastAsia"/>
+          <w:strike/>
+          <w:dstrike w:val="0"/>
+          <w:sz w:val="28"/>
+          <w:szCs w:val="28"/>
+          <w:lang w:val="en-US" w:eastAsia="zh-CN"/>
+        </w:rPr>
+        <w:t xml:space="preserve">for </w:t>
+      </w:r>
+      <w:r>
+        <w:rPr>
+          <w:rFonts w:hint="eastAsia"/>
+          <w:color w:val="E54C5E" w:themeColor="accent6"/>
+          <w:sz w:val="28"/>
+          <w:szCs w:val="28"/>
+          <w:lang w:val="en-US" w:eastAsia="zh-CN"/>
+          <w14:textFill>
+            <w14:solidFill>
+              <w14:schemeClr w14:val="accent6"/>
+            </w14:solidFill>
+          </w14:textFill>
+        </w:rPr>
+        <w:t>(in)</w:t>
+      </w:r>
+      <w:r>
+        <w:rPr>
+          <w:rFonts w:hint="eastAsia"/>
+          <w:sz w:val="28"/>
+          <w:szCs w:val="28"/>
+          <w:lang w:val="en-US" w:eastAsia="zh-CN"/>
+        </w:rPr>
+        <w:t xml:space="preserve"> the past of four or five days. But feeling like it</w:t>
+      </w:r>
+      <w:r>
+        <w:rPr>
+          <w:rFonts w:hint="default"/>
+          <w:sz w:val="28"/>
+          <w:szCs w:val="28"/>
+          <w:lang w:val="en-US" w:eastAsia="zh-CN"/>
+        </w:rPr>
+        <w:t>’</w:t>
+      </w:r>
+      <w:r>
+        <w:rPr>
+          <w:rFonts w:hint="eastAsia"/>
+          <w:sz w:val="28"/>
+          <w:szCs w:val="28"/>
+          <w:lang w:val="en-US" w:eastAsia="zh-CN"/>
+        </w:rPr>
+        <w:t xml:space="preserve">s worth it. Because we </w:t>
+      </w:r>
+      <w:r>
+        <w:rPr>
+          <w:rFonts w:hint="eastAsia"/>
+          <w:strike/>
+          <w:dstrike w:val="0"/>
+          <w:sz w:val="28"/>
+          <w:szCs w:val="28"/>
+          <w:lang w:val="en-US" w:eastAsia="zh-CN"/>
+        </w:rPr>
+        <w:t xml:space="preserve">experienced </w:t>
+      </w:r>
+      <w:r>
+        <w:rPr>
+          <w:rFonts w:hint="eastAsia"/>
+          <w:color w:val="E54C5E" w:themeColor="accent6"/>
+          <w:sz w:val="28"/>
+          <w:szCs w:val="28"/>
+          <w:lang w:val="en-US" w:eastAsia="zh-CN"/>
+          <w14:textFill>
+            <w14:solidFill>
+              <w14:schemeClr w14:val="accent6"/>
+            </w14:solidFill>
+          </w14:textFill>
+        </w:rPr>
+        <w:t xml:space="preserve">(get to go on) </w:t>
+      </w:r>
+      <w:r>
+        <w:rPr>
+          <w:rFonts w:hint="eastAsia"/>
+          <w:sz w:val="28"/>
+          <w:szCs w:val="28"/>
+          <w:lang w:val="en-US" w:eastAsia="zh-CN"/>
+        </w:rPr>
+        <w:t>these adventure and unpredictable things. Now I</w:t>
+      </w:r>
+      <w:r>
+        <w:rPr>
+          <w:rFonts w:hint="default"/>
+          <w:sz w:val="28"/>
+          <w:szCs w:val="28"/>
+          <w:lang w:val="en-US" w:eastAsia="zh-CN"/>
+        </w:rPr>
+        <w:t>’</w:t>
+      </w:r>
+      <w:r>
+        <w:rPr>
+          <w:rFonts w:hint="eastAsia"/>
+          <w:sz w:val="28"/>
+          <w:szCs w:val="28"/>
+          <w:lang w:val="en-US" w:eastAsia="zh-CN"/>
+        </w:rPr>
+        <w:t>m on a plane in the middle of forest. That</w:t>
+      </w:r>
+      <w:r>
+        <w:rPr>
+          <w:rFonts w:hint="default"/>
+          <w:sz w:val="28"/>
+          <w:szCs w:val="28"/>
+          <w:lang w:val="en-US" w:eastAsia="zh-CN"/>
+        </w:rPr>
+        <w:t>’</w:t>
+      </w:r>
+      <w:r>
+        <w:rPr>
+          <w:rFonts w:hint="eastAsia"/>
+          <w:sz w:val="28"/>
+          <w:szCs w:val="28"/>
+          <w:lang w:val="en-US" w:eastAsia="zh-CN"/>
+        </w:rPr>
+        <w:t xml:space="preserve">s so insane. Welcome to flight 505, currently </w:t>
+      </w:r>
+      <w:r>
+        <w:rPr>
+          <w:rFonts w:hint="eastAsia"/>
+          <w:strike/>
+          <w:dstrike w:val="0"/>
+          <w:sz w:val="28"/>
+          <w:szCs w:val="28"/>
+          <w:lang w:val="en-US" w:eastAsia="zh-CN"/>
+        </w:rPr>
+        <w:t>will be prepare</w:t>
+      </w:r>
+      <w:r>
+        <w:rPr>
+          <w:rFonts w:hint="eastAsia"/>
+          <w:sz w:val="28"/>
+          <w:szCs w:val="28"/>
+          <w:lang w:val="en-US" w:eastAsia="zh-CN"/>
+        </w:rPr>
+        <w:t xml:space="preserve"> </w:t>
+      </w:r>
+      <w:r>
+        <w:rPr>
+          <w:rFonts w:hint="eastAsia"/>
+          <w:color w:val="E54C5E" w:themeColor="accent6"/>
+          <w:sz w:val="28"/>
+          <w:szCs w:val="28"/>
+          <w:lang w:val="en-US" w:eastAsia="zh-CN"/>
+          <w14:textFill>
+            <w14:solidFill>
+              <w14:schemeClr w14:val="accent6"/>
+            </w14:solidFill>
+          </w14:textFill>
+        </w:rPr>
+        <w:t>(you</w:t>
+      </w:r>
+      <w:r>
+        <w:rPr>
+          <w:rFonts w:hint="default"/>
+          <w:color w:val="E54C5E" w:themeColor="accent6"/>
+          <w:sz w:val="28"/>
+          <w:szCs w:val="28"/>
+          <w:lang w:val="en-US" w:eastAsia="zh-CN"/>
+          <w14:textFill>
+            <w14:solidFill>
+              <w14:schemeClr w14:val="accent6"/>
+            </w14:solidFill>
+          </w14:textFill>
+        </w:rPr>
+        <w:t>’</w:t>
+      </w:r>
+      <w:r>
+        <w:rPr>
+          <w:rFonts w:hint="eastAsia"/>
+          <w:color w:val="E54C5E" w:themeColor="accent6"/>
+          <w:sz w:val="28"/>
+          <w:szCs w:val="28"/>
+          <w:lang w:val="en-US" w:eastAsia="zh-CN"/>
+          <w14:textFill>
+            <w14:solidFill>
+              <w14:schemeClr w14:val="accent6"/>
+            </w14:solidFill>
+          </w14:textFill>
+        </w:rPr>
+        <w:t xml:space="preserve">re getting ready) </w:t>
+      </w:r>
+      <w:r>
+        <w:rPr>
+          <w:rFonts w:hint="eastAsia"/>
+          <w:sz w:val="28"/>
+          <w:szCs w:val="28"/>
+          <w:lang w:val="en-US" w:eastAsia="zh-CN"/>
+        </w:rPr>
+        <w:t>for a fat ass crash.</w:t>
+      </w:r>
+    </w:p>
+    <w:p>
+      <w:pPr>
+        <w:rPr>
+          <w:rFonts w:hint="default"/>
+          <w:sz w:val="28"/>
+          <w:szCs w:val="28"/>
+          <w:lang w:val="en-US" w:eastAsia="zh-CN"/>
+        </w:rPr>
+      </w:pPr>
+      <w:r>
+        <w:rPr>
+          <w:rFonts w:hint="eastAsia"/>
+          <w:sz w:val="28"/>
+          <w:szCs w:val="28"/>
+          <w:lang w:val="en-US" w:eastAsia="zh-CN"/>
+        </w:rPr>
+        <w:t xml:space="preserve">单词： </w:t>
+      </w:r>
+    </w:p>
+    <w:p>
+      <w:pPr>
+        <w:rPr>
+          <w:rFonts w:hint="default"/>
+          <w:sz w:val="28"/>
+          <w:szCs w:val="28"/>
+          <w:lang w:val="en-US" w:eastAsia="zh-CN"/>
+        </w:rPr>
+      </w:pPr>
+      <w:r>
+        <w:rPr>
+          <w:rFonts w:hint="eastAsia"/>
+          <w:sz w:val="28"/>
+          <w:szCs w:val="28"/>
+          <w:lang w:val="en-US" w:eastAsia="zh-CN"/>
+        </w:rPr>
+        <w:t>语法：get to  be getting 用法</w:t>
+      </w:r>
+    </w:p>
+    <w:p>
+      <w:pPr>
+        <w:rPr>
+          <w:rFonts w:hint="eastAsia"/>
+          <w:sz w:val="28"/>
+          <w:szCs w:val="28"/>
+          <w:lang w:val="en-US" w:eastAsia="zh-CN"/>
+        </w:rPr>
+      </w:pPr>
+      <w:r>
+        <w:rPr>
+          <w:rFonts w:hint="eastAsia"/>
+          <w:sz w:val="28"/>
+          <w:szCs w:val="28"/>
+          <w:lang w:val="en-US" w:eastAsia="zh-CN"/>
+        </w:rPr>
+        <w:t>句子：</w:t>
+      </w:r>
+    </w:p>
+    <w:p>
+      <w:pPr>
+        <w:rPr>
+          <w:rFonts w:hint="default"/>
+          <w:sz w:val="28"/>
+          <w:szCs w:val="28"/>
+          <w:lang w:val="en-US" w:eastAsia="zh-CN"/>
+        </w:rPr>
+      </w:pPr>
+      <w:r>
+        <w:rPr>
+          <w:rFonts w:hint="eastAsia"/>
+          <w:sz w:val="28"/>
+          <w:szCs w:val="28"/>
+          <w:lang w:val="en-US" w:eastAsia="zh-CN"/>
+        </w:rPr>
+        <w:t xml:space="preserve">  How insane is that.</w:t>
+      </w:r>
+    </w:p>
+    <w:p>
+      <w:pPr>
+        <w:rPr>
+          <w:rFonts w:hint="eastAsia"/>
+          <w:b/>
+          <w:bCs/>
+          <w:color w:val="C00000"/>
+          <w:sz w:val="30"/>
+          <w:szCs w:val="30"/>
+          <w:lang w:val="en-US" w:eastAsia="zh-CN"/>
+        </w:rPr>
+      </w:pPr>
+    </w:p>
+    <w:p>
+      <w:pPr>
+        <w:rPr>
+          <w:rFonts w:hint="eastAsia"/>
+          <w:sz w:val="28"/>
+          <w:szCs w:val="28"/>
+          <w:lang w:val="en-US" w:eastAsia="zh-CN"/>
+        </w:rPr>
+      </w:pPr>
+      <w:r>
+        <w:rPr>
+          <w:rFonts w:hint="eastAsia"/>
+          <w:b/>
+          <w:bCs/>
+          <w:color w:val="C00000"/>
+          <w:sz w:val="30"/>
+          <w:szCs w:val="30"/>
+          <w:lang w:val="en-US" w:eastAsia="zh-CN"/>
+        </w:rPr>
+        <w:t>十：</w:t>
+      </w:r>
+    </w:p>
+    <w:p>
+      <w:pPr>
+        <w:rPr>
+          <w:rFonts w:hint="eastAsia"/>
+          <w:sz w:val="28"/>
+          <w:szCs w:val="28"/>
+          <w:lang w:val="en-US" w:eastAsia="zh-CN"/>
+        </w:rPr>
+      </w:pPr>
+      <w:r>
+        <w:rPr>
+          <w:rFonts w:hint="eastAsia"/>
+          <w:sz w:val="28"/>
+          <w:szCs w:val="28"/>
+          <w:lang w:val="en-US" w:eastAsia="zh-CN"/>
+        </w:rPr>
+        <w:t xml:space="preserve">As insane as the location was. We </w:t>
+      </w:r>
+      <w:r>
+        <w:rPr>
+          <w:rFonts w:hint="eastAsia"/>
+          <w:strike/>
+          <w:dstrike w:val="0"/>
+          <w:sz w:val="28"/>
+          <w:szCs w:val="28"/>
+          <w:lang w:val="en-US" w:eastAsia="zh-CN"/>
+        </w:rPr>
+        <w:t xml:space="preserve">unnessarly </w:t>
+      </w:r>
+      <w:r>
+        <w:rPr>
+          <w:rFonts w:hint="eastAsia"/>
+          <w:color w:val="E54C5E" w:themeColor="accent6"/>
+          <w:sz w:val="28"/>
+          <w:szCs w:val="28"/>
+          <w:lang w:val="en-US" w:eastAsia="zh-CN"/>
+          <w14:textFill>
+            <w14:solidFill>
+              <w14:schemeClr w14:val="accent6"/>
+            </w14:solidFill>
+          </w14:textFill>
+        </w:rPr>
+        <w:t>(don</w:t>
+      </w:r>
+      <w:r>
+        <w:rPr>
+          <w:rFonts w:hint="default"/>
+          <w:color w:val="E54C5E" w:themeColor="accent6"/>
+          <w:sz w:val="28"/>
+          <w:szCs w:val="28"/>
+          <w:lang w:val="en-US" w:eastAsia="zh-CN"/>
+          <w14:textFill>
+            <w14:solidFill>
+              <w14:schemeClr w14:val="accent6"/>
+            </w14:solidFill>
+          </w14:textFill>
+        </w:rPr>
+        <w:t>’</w:t>
+      </w:r>
+      <w:r>
+        <w:rPr>
+          <w:rFonts w:hint="eastAsia"/>
+          <w:color w:val="E54C5E" w:themeColor="accent6"/>
+          <w:sz w:val="28"/>
+          <w:szCs w:val="28"/>
+          <w:lang w:val="en-US" w:eastAsia="zh-CN"/>
+          <w14:textFill>
+            <w14:solidFill>
+              <w14:schemeClr w14:val="accent6"/>
+            </w14:solidFill>
+          </w14:textFill>
+        </w:rPr>
+        <w:t>t necessarily)</w:t>
+      </w:r>
+      <w:r>
+        <w:rPr>
+          <w:rFonts w:hint="eastAsia"/>
+          <w:sz w:val="28"/>
+          <w:szCs w:val="28"/>
+          <w:lang w:val="en-US" w:eastAsia="zh-CN"/>
+        </w:rPr>
+        <w:t xml:space="preserve"> think adventure should just be </w:t>
+      </w:r>
+      <w:r>
+        <w:rPr>
+          <w:rFonts w:hint="eastAsia"/>
+          <w:strike/>
+          <w:dstrike w:val="0"/>
+          <w:sz w:val="28"/>
+          <w:szCs w:val="28"/>
+          <w:lang w:val="en-US" w:eastAsia="zh-CN"/>
+        </w:rPr>
+        <w:t xml:space="preserve">determined </w:t>
+      </w:r>
+      <w:r>
+        <w:rPr>
+          <w:rFonts w:hint="eastAsia"/>
+          <w:color w:val="E54C5E" w:themeColor="accent6"/>
+          <w:sz w:val="28"/>
+          <w:szCs w:val="28"/>
+          <w:lang w:val="en-US" w:eastAsia="zh-CN"/>
+          <w14:textFill>
+            <w14:solidFill>
+              <w14:schemeClr w14:val="accent6"/>
+            </w14:solidFill>
+          </w14:textFill>
+        </w:rPr>
+        <w:t>(defined)</w:t>
+      </w:r>
+      <w:r>
+        <w:rPr>
+          <w:rFonts w:hint="eastAsia"/>
+          <w:sz w:val="28"/>
+          <w:szCs w:val="28"/>
+          <w:lang w:val="en-US" w:eastAsia="zh-CN"/>
+        </w:rPr>
+        <w:t xml:space="preserve"> by </w:t>
+      </w:r>
+      <w:r>
+        <w:rPr>
+          <w:rFonts w:hint="eastAsia"/>
+          <w:strike/>
+          <w:dstrike w:val="0"/>
+          <w:sz w:val="28"/>
+          <w:szCs w:val="28"/>
+          <w:lang w:val="en-US" w:eastAsia="zh-CN"/>
+        </w:rPr>
+        <w:t xml:space="preserve">some where </w:t>
+      </w:r>
+      <w:r>
+        <w:rPr>
+          <w:rFonts w:hint="eastAsia"/>
+          <w:color w:val="E54C5E" w:themeColor="accent6"/>
+          <w:sz w:val="28"/>
+          <w:szCs w:val="28"/>
+          <w:lang w:val="en-US" w:eastAsia="zh-CN"/>
+          <w14:textFill>
+            <w14:solidFill>
+              <w14:schemeClr w14:val="accent6"/>
+            </w14:solidFill>
+          </w14:textFill>
+        </w:rPr>
+        <w:t>(the places)</w:t>
+      </w:r>
+      <w:r>
+        <w:rPr>
+          <w:rFonts w:hint="eastAsia"/>
+          <w:sz w:val="28"/>
+          <w:szCs w:val="28"/>
+          <w:lang w:val="en-US" w:eastAsia="zh-CN"/>
+        </w:rPr>
+        <w:t xml:space="preserve"> you should go or measured </w:t>
+      </w:r>
+      <w:r>
+        <w:rPr>
+          <w:rFonts w:hint="eastAsia"/>
+          <w:color w:val="E54C5E" w:themeColor="accent6"/>
+          <w:sz w:val="28"/>
+          <w:szCs w:val="28"/>
+          <w:lang w:val="en-US" w:eastAsia="zh-CN"/>
+          <w14:textFill>
+            <w14:solidFill>
+              <w14:schemeClr w14:val="accent6"/>
+            </w14:solidFill>
+          </w14:textFill>
+        </w:rPr>
+        <w:t xml:space="preserve">in </w:t>
+      </w:r>
+      <w:r>
+        <w:rPr>
+          <w:rFonts w:hint="eastAsia"/>
+          <w:sz w:val="28"/>
+          <w:szCs w:val="28"/>
+          <w:lang w:val="en-US" w:eastAsia="zh-CN"/>
+        </w:rPr>
+        <w:t xml:space="preserve">distance. But rather unexpected serius </w:t>
+      </w:r>
+      <w:r>
+        <w:rPr>
+          <w:rFonts w:hint="eastAsia"/>
+          <w:color w:val="E54C5E" w:themeColor="accent6"/>
+          <w:sz w:val="28"/>
+          <w:szCs w:val="28"/>
+          <w:lang w:val="en-US" w:eastAsia="zh-CN"/>
+          <w14:textFill>
+            <w14:solidFill>
+              <w14:schemeClr w14:val="accent6"/>
+            </w14:solidFill>
+          </w14:textFill>
+        </w:rPr>
+        <w:t>of event</w:t>
+      </w:r>
+      <w:r>
+        <w:rPr>
+          <w:rFonts w:hint="eastAsia"/>
+          <w:sz w:val="28"/>
+          <w:szCs w:val="28"/>
+          <w:lang w:val="en-US" w:eastAsia="zh-CN"/>
+        </w:rPr>
+        <w:t xml:space="preserve"> </w:t>
+      </w:r>
+      <w:r>
+        <w:rPr>
+          <w:rFonts w:hint="eastAsia"/>
+          <w:strike/>
+          <w:dstrike w:val="0"/>
+          <w:sz w:val="28"/>
+          <w:szCs w:val="28"/>
+          <w:lang w:val="en-US" w:eastAsia="zh-CN"/>
+        </w:rPr>
+        <w:t xml:space="preserve">things </w:t>
+      </w:r>
+      <w:r>
+        <w:rPr>
+          <w:rFonts w:hint="eastAsia"/>
+          <w:sz w:val="28"/>
+          <w:szCs w:val="28"/>
+          <w:lang w:val="en-US" w:eastAsia="zh-CN"/>
+        </w:rPr>
+        <w:t xml:space="preserve">leads us to experience. We can never have </w:t>
+      </w:r>
+      <w:r>
+        <w:rPr>
+          <w:rFonts w:hint="eastAsia"/>
+          <w:strike/>
+          <w:dstrike w:val="0"/>
+          <w:sz w:val="28"/>
+          <w:szCs w:val="28"/>
+          <w:lang w:val="en-US" w:eastAsia="zh-CN"/>
+        </w:rPr>
+        <w:t xml:space="preserve">be </w:t>
+      </w:r>
+      <w:r>
+        <w:rPr>
+          <w:rFonts w:hint="eastAsia"/>
+          <w:sz w:val="28"/>
+          <w:szCs w:val="28"/>
+          <w:lang w:val="en-US" w:eastAsia="zh-CN"/>
+        </w:rPr>
+        <w:t>imagined or plan</w:t>
+      </w:r>
+      <w:r>
+        <w:rPr>
+          <w:rFonts w:hint="eastAsia"/>
+          <w:color w:val="E54C5E" w:themeColor="accent6"/>
+          <w:sz w:val="28"/>
+          <w:szCs w:val="28"/>
+          <w:lang w:val="en-US" w:eastAsia="zh-CN"/>
+          <w14:textFill>
+            <w14:solidFill>
+              <w14:schemeClr w14:val="accent6"/>
+            </w14:solidFill>
+          </w14:textFill>
+        </w:rPr>
+        <w:t>ned</w:t>
+      </w:r>
+      <w:r>
+        <w:rPr>
+          <w:rFonts w:hint="eastAsia"/>
+          <w:sz w:val="28"/>
+          <w:szCs w:val="28"/>
+          <w:lang w:val="en-US" w:eastAsia="zh-CN"/>
+        </w:rPr>
+        <w:t xml:space="preserve"> to </w:t>
+      </w:r>
+      <w:r>
+        <w:rPr>
+          <w:rFonts w:hint="eastAsia"/>
+          <w:strike/>
+          <w:dstrike w:val="0"/>
+          <w:sz w:val="28"/>
+          <w:szCs w:val="28"/>
+          <w:lang w:val="en-US" w:eastAsia="zh-CN"/>
+        </w:rPr>
+        <w:t>start</w:t>
+      </w:r>
+      <w:r>
+        <w:rPr>
+          <w:rFonts w:hint="eastAsia"/>
+          <w:strike/>
+          <w:dstrike w:val="0"/>
+          <w:color w:val="E54C5E" w:themeColor="accent6"/>
+          <w:sz w:val="28"/>
+          <w:szCs w:val="28"/>
+          <w:lang w:val="en-US" w:eastAsia="zh-CN"/>
+          <w14:textFill>
+            <w14:solidFill>
+              <w14:schemeClr w14:val="accent6"/>
+            </w14:solidFill>
+          </w14:textFill>
+        </w:rPr>
+        <w:t xml:space="preserve"> </w:t>
+      </w:r>
+      <w:r>
+        <w:rPr>
+          <w:rFonts w:hint="eastAsia"/>
+          <w:color w:val="E54C5E" w:themeColor="accent6"/>
+          <w:sz w:val="28"/>
+          <w:szCs w:val="28"/>
+          <w:lang w:val="en-US" w:eastAsia="zh-CN"/>
+          <w14:textFill>
+            <w14:solidFill>
+              <w14:schemeClr w14:val="accent6"/>
+            </w14:solidFill>
+          </w14:textFill>
+        </w:rPr>
+        <w:t>(begin with)</w:t>
+      </w:r>
+      <w:r>
+        <w:rPr>
+          <w:rFonts w:hint="eastAsia"/>
+          <w:sz w:val="28"/>
+          <w:szCs w:val="28"/>
+          <w:lang w:val="en-US" w:eastAsia="zh-CN"/>
+        </w:rPr>
+        <w:t>.</w:t>
+      </w:r>
+    </w:p>
+    <w:p>
+      <w:pPr>
+        <w:rPr>
+          <w:rFonts w:hint="eastAsia"/>
+          <w:sz w:val="28"/>
+          <w:szCs w:val="28"/>
+          <w:lang w:val="en-US" w:eastAsia="zh-CN"/>
+        </w:rPr>
+      </w:pPr>
+      <w:r>
+        <w:rPr>
+          <w:rFonts w:hint="eastAsia"/>
+          <w:sz w:val="28"/>
+          <w:szCs w:val="28"/>
+          <w:lang w:val="en-US" w:eastAsia="zh-CN"/>
+        </w:rPr>
+        <w:t>I think we will have to get some people to check it out . we</w:t>
+      </w:r>
+      <w:r>
+        <w:rPr>
+          <w:rFonts w:hint="default"/>
+          <w:color w:val="E54C5E" w:themeColor="accent6"/>
+          <w:sz w:val="28"/>
+          <w:szCs w:val="28"/>
+          <w:lang w:val="en-US" w:eastAsia="zh-CN"/>
+          <w14:textFill>
+            <w14:solidFill>
+              <w14:schemeClr w14:val="accent6"/>
+            </w14:solidFill>
+          </w14:textFill>
+        </w:rPr>
+        <w:t>’</w:t>
+      </w:r>
+      <w:r>
+        <w:rPr>
+          <w:rFonts w:hint="eastAsia"/>
+          <w:color w:val="E54C5E" w:themeColor="accent6"/>
+          <w:sz w:val="28"/>
+          <w:szCs w:val="28"/>
+          <w:lang w:val="en-US" w:eastAsia="zh-CN"/>
+          <w14:textFill>
+            <w14:solidFill>
+              <w14:schemeClr w14:val="accent6"/>
+            </w14:solidFill>
+          </w14:textFill>
+        </w:rPr>
+        <w:t>re</w:t>
+      </w:r>
+      <w:r>
+        <w:rPr>
+          <w:rFonts w:hint="eastAsia"/>
+          <w:sz w:val="28"/>
+          <w:szCs w:val="28"/>
+          <w:lang w:val="en-US" w:eastAsia="zh-CN"/>
+        </w:rPr>
+        <w:t xml:space="preserve"> definitely out </w:t>
+      </w:r>
+      <w:r>
+        <w:rPr>
+          <w:rFonts w:hint="eastAsia"/>
+          <w:strike/>
+          <w:dstrike w:val="0"/>
+          <w:sz w:val="28"/>
+          <w:szCs w:val="28"/>
+          <w:lang w:val="en-US" w:eastAsia="zh-CN"/>
+        </w:rPr>
+        <w:t xml:space="preserve">of </w:t>
+      </w:r>
+      <w:r>
+        <w:rPr>
+          <w:rFonts w:hint="eastAsia"/>
+          <w:sz w:val="28"/>
+          <w:szCs w:val="28"/>
+          <w:lang w:val="en-US" w:eastAsia="zh-CN"/>
+        </w:rPr>
+        <w:t>there. Matheus</w:t>
+      </w:r>
+      <w:r>
+        <w:rPr>
+          <w:rFonts w:hint="default"/>
+          <w:sz w:val="28"/>
+          <w:szCs w:val="28"/>
+          <w:lang w:val="en-US" w:eastAsia="zh-CN"/>
+        </w:rPr>
+        <w:t>’</w:t>
+      </w:r>
+      <w:r>
+        <w:rPr>
+          <w:rFonts w:hint="eastAsia"/>
+          <w:sz w:val="28"/>
+          <w:szCs w:val="28"/>
+          <w:lang w:val="en-US" w:eastAsia="zh-CN"/>
+        </w:rPr>
+        <w:t xml:space="preserve">s driving. And we almost rear-end someone. So we just </w:t>
+      </w:r>
+      <w:r>
+        <w:rPr>
+          <w:rFonts w:hint="eastAsia"/>
+          <w:strike/>
+          <w:dstrike w:val="0"/>
+          <w:sz w:val="28"/>
+          <w:szCs w:val="28"/>
+          <w:lang w:val="en-US" w:eastAsia="zh-CN"/>
+        </w:rPr>
+        <w:t xml:space="preserve">stop </w:t>
+      </w:r>
+      <w:r>
+        <w:rPr>
+          <w:rFonts w:hint="eastAsia"/>
+          <w:color w:val="E54C5E" w:themeColor="accent6"/>
+          <w:sz w:val="28"/>
+          <w:szCs w:val="28"/>
+          <w:lang w:val="en-US" w:eastAsia="zh-CN"/>
+          <w14:textFill>
+            <w14:solidFill>
+              <w14:schemeClr w14:val="accent6"/>
+            </w14:solidFill>
+          </w14:textFill>
+        </w:rPr>
+        <w:t xml:space="preserve">(pulled in) </w:t>
+      </w:r>
+      <w:r>
+        <w:rPr>
+          <w:rFonts w:hint="eastAsia"/>
+          <w:sz w:val="28"/>
+          <w:szCs w:val="28"/>
+          <w:lang w:val="en-US" w:eastAsia="zh-CN"/>
+        </w:rPr>
+        <w:t>here , and now the van doesn</w:t>
+      </w:r>
+      <w:r>
+        <w:rPr>
+          <w:rFonts w:hint="default"/>
+          <w:sz w:val="28"/>
+          <w:szCs w:val="28"/>
+          <w:lang w:val="en-US" w:eastAsia="zh-CN"/>
+        </w:rPr>
+        <w:t>’</w:t>
+      </w:r>
+      <w:r>
+        <w:rPr>
+          <w:rFonts w:hint="eastAsia"/>
+          <w:sz w:val="28"/>
+          <w:szCs w:val="28"/>
+          <w:lang w:val="en-US" w:eastAsia="zh-CN"/>
+        </w:rPr>
+        <w:t>t work. Because we</w:t>
+      </w:r>
+      <w:r>
+        <w:rPr>
+          <w:rFonts w:hint="eastAsia"/>
+          <w:color w:val="E54C5E" w:themeColor="accent6"/>
+          <w:sz w:val="28"/>
+          <w:szCs w:val="28"/>
+          <w:lang w:val="en-US" w:eastAsia="zh-CN"/>
+          <w14:textFill>
+            <w14:solidFill>
+              <w14:schemeClr w14:val="accent6"/>
+            </w14:solidFill>
+          </w14:textFill>
+        </w:rPr>
+        <w:t xml:space="preserve"> (have slammed on)</w:t>
+      </w:r>
+      <w:r>
+        <w:rPr>
+          <w:rFonts w:hint="eastAsia"/>
+          <w:sz w:val="28"/>
+          <w:szCs w:val="28"/>
+          <w:lang w:val="en-US" w:eastAsia="zh-CN"/>
+        </w:rPr>
+        <w:t xml:space="preserve"> </w:t>
+      </w:r>
+      <w:r>
+        <w:rPr>
+          <w:rFonts w:hint="eastAsia"/>
+          <w:strike/>
+          <w:dstrike w:val="0"/>
+          <w:sz w:val="28"/>
+          <w:szCs w:val="28"/>
+          <w:lang w:val="en-US" w:eastAsia="zh-CN"/>
+        </w:rPr>
+        <w:t xml:space="preserve">slam </w:t>
+      </w:r>
+      <w:r>
+        <w:rPr>
+          <w:rFonts w:hint="eastAsia"/>
+          <w:sz w:val="28"/>
+          <w:szCs w:val="28"/>
+          <w:lang w:val="en-US" w:eastAsia="zh-CN"/>
+        </w:rPr>
+        <w:t xml:space="preserve">the brake is really hard. So we ended up meeting this stonger </w:t>
+      </w:r>
+      <w:r>
+        <w:rPr>
+          <w:rFonts w:hint="eastAsia"/>
+          <w:color w:val="E54C5E" w:themeColor="accent6"/>
+          <w:sz w:val="28"/>
+          <w:szCs w:val="28"/>
+          <w:lang w:val="en-US" w:eastAsia="zh-CN"/>
+          <w14:textFill>
+            <w14:solidFill>
+              <w14:schemeClr w14:val="accent6"/>
+            </w14:solidFill>
+          </w14:textFill>
+        </w:rPr>
+        <w:t xml:space="preserve">who </w:t>
+      </w:r>
+      <w:r>
+        <w:rPr>
+          <w:rFonts w:hint="eastAsia"/>
+          <w:sz w:val="28"/>
+          <w:szCs w:val="28"/>
+          <w:lang w:val="en-US" w:eastAsia="zh-CN"/>
+        </w:rPr>
+        <w:t xml:space="preserve">kindly </w:t>
+      </w:r>
+      <w:r>
+        <w:rPr>
+          <w:rFonts w:hint="eastAsia"/>
+          <w:color w:val="E54C5E" w:themeColor="accent6"/>
+          <w:sz w:val="28"/>
+          <w:szCs w:val="28"/>
+          <w:lang w:val="en-US" w:eastAsia="zh-CN"/>
+          <w14:textFill>
+            <w14:solidFill>
+              <w14:schemeClr w14:val="accent6"/>
+            </w14:solidFill>
+          </w14:textFill>
+        </w:rPr>
+        <w:t>(offered to help us out)</w:t>
+      </w:r>
+      <w:r>
+        <w:rPr>
+          <w:rFonts w:hint="eastAsia"/>
+          <w:sz w:val="28"/>
+          <w:szCs w:val="28"/>
+          <w:lang w:val="en-US" w:eastAsia="zh-CN"/>
+        </w:rPr>
+        <w:t xml:space="preserve"> </w:t>
+      </w:r>
+      <w:r>
+        <w:rPr>
+          <w:rFonts w:hint="eastAsia"/>
+          <w:strike/>
+          <w:dstrike w:val="0"/>
+          <w:sz w:val="28"/>
+          <w:szCs w:val="28"/>
+          <w:lang w:val="en-US" w:eastAsia="zh-CN"/>
+        </w:rPr>
+        <w:t>providing us help out</w:t>
+      </w:r>
+      <w:r>
+        <w:rPr>
+          <w:rFonts w:hint="eastAsia"/>
+          <w:sz w:val="28"/>
+          <w:szCs w:val="28"/>
+          <w:lang w:val="en-US" w:eastAsia="zh-CN"/>
+        </w:rPr>
+        <w:t>. Thanks, this man is so nice. I don</w:t>
+      </w:r>
+      <w:r>
+        <w:rPr>
+          <w:rFonts w:hint="default"/>
+          <w:sz w:val="28"/>
+          <w:szCs w:val="28"/>
+          <w:lang w:val="en-US" w:eastAsia="zh-CN"/>
+        </w:rPr>
+        <w:t>’</w:t>
+      </w:r>
+      <w:r>
+        <w:rPr>
+          <w:rFonts w:hint="eastAsia"/>
+          <w:sz w:val="28"/>
+          <w:szCs w:val="28"/>
+          <w:lang w:val="en-US" w:eastAsia="zh-CN"/>
+        </w:rPr>
+        <w:t>t know how. We</w:t>
+      </w:r>
+      <w:r>
+        <w:rPr>
+          <w:rFonts w:hint="default"/>
+          <w:strike/>
+          <w:dstrike w:val="0"/>
+          <w:sz w:val="28"/>
+          <w:szCs w:val="28"/>
+          <w:lang w:val="en-US" w:eastAsia="zh-CN"/>
+        </w:rPr>
+        <w:t>’</w:t>
+      </w:r>
+      <w:r>
+        <w:rPr>
+          <w:rFonts w:hint="eastAsia"/>
+          <w:strike/>
+          <w:dstrike w:val="0"/>
+          <w:sz w:val="28"/>
+          <w:szCs w:val="28"/>
+          <w:lang w:val="en-US" w:eastAsia="zh-CN"/>
+        </w:rPr>
+        <w:t>re</w:t>
+      </w:r>
+      <w:r>
+        <w:rPr>
+          <w:rFonts w:hint="eastAsia"/>
+          <w:sz w:val="28"/>
+          <w:szCs w:val="28"/>
+          <w:lang w:val="en-US" w:eastAsia="zh-CN"/>
+        </w:rPr>
+        <w:t xml:space="preserve"> got so lucky when we</w:t>
+      </w:r>
+      <w:r>
+        <w:rPr>
+          <w:rFonts w:hint="default"/>
+          <w:strike/>
+          <w:dstrike w:val="0"/>
+          <w:sz w:val="28"/>
+          <w:szCs w:val="28"/>
+          <w:lang w:val="en-US" w:eastAsia="zh-CN"/>
+        </w:rPr>
+        <w:t>’</w:t>
+      </w:r>
+      <w:r>
+        <w:rPr>
+          <w:rFonts w:hint="eastAsia"/>
+          <w:strike/>
+          <w:dstrike w:val="0"/>
+          <w:sz w:val="28"/>
+          <w:szCs w:val="28"/>
+          <w:lang w:val="en-US" w:eastAsia="zh-CN"/>
+        </w:rPr>
+        <w:t>re in troble</w:t>
+      </w:r>
+      <w:r>
+        <w:rPr>
+          <w:rFonts w:hint="eastAsia"/>
+          <w:color w:val="E54C5E" w:themeColor="accent6"/>
+          <w:sz w:val="28"/>
+          <w:szCs w:val="28"/>
+          <w:lang w:val="en-US" w:eastAsia="zh-CN"/>
+          <w14:textFill>
+            <w14:solidFill>
+              <w14:schemeClr w14:val="accent6"/>
+            </w14:solidFill>
+          </w14:textFill>
+        </w:rPr>
+        <w:t xml:space="preserve"> (break down)</w:t>
+      </w:r>
+      <w:r>
+        <w:rPr>
+          <w:rFonts w:hint="eastAsia"/>
+          <w:sz w:val="28"/>
+          <w:szCs w:val="28"/>
+          <w:lang w:val="en-US" w:eastAsia="zh-CN"/>
+        </w:rPr>
+        <w:t xml:space="preserve">. </w:t>
+      </w:r>
+    </w:p>
+    <w:p>
+      <w:pPr>
+        <w:rPr>
+          <w:rFonts w:hint="default"/>
+          <w:sz w:val="28"/>
+          <w:szCs w:val="28"/>
+          <w:lang w:val="en-US" w:eastAsia="zh-CN"/>
+        </w:rPr>
+      </w:pPr>
+      <w:r>
+        <w:rPr>
+          <w:rFonts w:hint="eastAsia"/>
+          <w:sz w:val="28"/>
+          <w:szCs w:val="28"/>
+          <w:lang w:val="en-US" w:eastAsia="zh-CN"/>
+        </w:rPr>
+        <w:t>单词：necessarily series stranger</w:t>
+      </w:r>
+    </w:p>
+    <w:p>
+      <w:pPr>
+        <w:rPr>
+          <w:rFonts w:hint="eastAsia"/>
+          <w:sz w:val="28"/>
+          <w:szCs w:val="28"/>
+          <w:lang w:val="en-US" w:eastAsia="zh-CN"/>
+        </w:rPr>
+      </w:pPr>
+      <w:r>
+        <w:rPr>
+          <w:rFonts w:hint="eastAsia"/>
+          <w:sz w:val="28"/>
+          <w:szCs w:val="28"/>
+          <w:lang w:val="en-US" w:eastAsia="zh-CN"/>
+        </w:rPr>
+        <w:t>语法：</w:t>
+      </w:r>
+    </w:p>
+    <w:p>
+      <w:pPr>
+        <w:rPr>
+          <w:rFonts w:hint="eastAsia"/>
+          <w:sz w:val="28"/>
+          <w:szCs w:val="28"/>
+          <w:lang w:val="en-US" w:eastAsia="zh-CN"/>
+        </w:rPr>
+      </w:pPr>
+      <w:r>
+        <w:rPr>
+          <w:rFonts w:hint="eastAsia"/>
+          <w:sz w:val="28"/>
+          <w:szCs w:val="28"/>
+          <w:lang w:val="en-US" w:eastAsia="zh-CN"/>
+        </w:rPr>
+        <w:t>句子：</w:t>
+      </w:r>
+    </w:p>
+    <w:p>
+      <w:pPr>
+        <w:rPr>
+          <w:rFonts w:hint="default"/>
+          <w:sz w:val="28"/>
+          <w:szCs w:val="28"/>
+          <w:lang w:val="en-US" w:eastAsia="zh-CN"/>
+        </w:rPr>
+      </w:pPr>
+    </w:p>
+    <w:p>
+      <w:pPr>
+        <w:rPr>
+          <w:rFonts w:hint="default"/>
+          <w:sz w:val="28"/>
+          <w:szCs w:val="28"/>
+          <w:lang w:val="en-US" w:eastAsia="zh-CN"/>
+        </w:rPr>
+      </w:pPr>
+    </w:p>
+    <w:p>
+      <w:pPr>
+        <w:rPr>
+          <w:rFonts w:hint="eastAsia"/>
+          <w:sz w:val="28"/>
+          <w:szCs w:val="28"/>
+          <w:lang w:val="en-US" w:eastAsia="zh-CN"/>
+        </w:rPr>
+      </w:pPr>
+      <w:r>
+        <w:rPr>
+          <w:rFonts w:hint="eastAsia"/>
+          <w:b/>
+          <w:bCs/>
+          <w:color w:val="C00000"/>
+          <w:sz w:val="30"/>
+          <w:szCs w:val="30"/>
+          <w:lang w:val="en-US" w:eastAsia="zh-CN"/>
+        </w:rPr>
+        <w:t>十一：</w:t>
+      </w:r>
+    </w:p>
+    <w:p>
+      <w:pPr>
+        <w:rPr>
+          <w:rFonts w:hint="eastAsia"/>
+          <w:sz w:val="28"/>
+          <w:szCs w:val="28"/>
+          <w:lang w:val="en-US" w:eastAsia="zh-CN"/>
+        </w:rPr>
+      </w:pPr>
+      <w:r>
+        <w:rPr>
+          <w:rFonts w:hint="eastAsia"/>
+          <w:color w:val="E54C5E" w:themeColor="accent6"/>
+          <w:sz w:val="28"/>
+          <w:szCs w:val="28"/>
+          <w:lang w:val="en-US" w:eastAsia="zh-CN"/>
+          <w14:textFill>
+            <w14:solidFill>
+              <w14:schemeClr w14:val="accent6"/>
+            </w14:solidFill>
+          </w14:textFill>
+        </w:rPr>
+        <w:t>(重写) I think eventaully your engine was kind of in nurtual. So we wait until we finish going through.</w:t>
+      </w:r>
+      <w:r>
+        <w:rPr>
+          <w:rFonts w:hint="eastAsia"/>
+          <w:sz w:val="28"/>
+          <w:szCs w:val="28"/>
+          <w:lang w:val="en-US" w:eastAsia="zh-CN"/>
+        </w:rPr>
+        <w:t xml:space="preserve"> Whip that out one more time. It will be a little cold in oil. </w:t>
+      </w:r>
+      <w:r>
+        <w:rPr>
+          <w:rFonts w:hint="eastAsia"/>
+          <w:strike/>
+          <w:dstrike w:val="0"/>
+          <w:sz w:val="28"/>
+          <w:szCs w:val="28"/>
+          <w:lang w:val="en-US" w:eastAsia="zh-CN"/>
+        </w:rPr>
+        <w:t xml:space="preserve">Using ball </w:t>
+      </w:r>
+      <w:r>
+        <w:rPr>
+          <w:rFonts w:hint="eastAsia"/>
+          <w:sz w:val="28"/>
+          <w:szCs w:val="28"/>
+          <w:lang w:val="en-US" w:eastAsia="zh-CN"/>
+        </w:rPr>
+        <w:t>whip it down</w:t>
+      </w:r>
+      <w:r>
+        <w:rPr>
+          <w:rFonts w:hint="eastAsia"/>
+          <w:color w:val="E54C5E" w:themeColor="accent6"/>
+          <w:sz w:val="28"/>
+          <w:szCs w:val="28"/>
+          <w:lang w:val="en-US" w:eastAsia="zh-CN"/>
+          <w14:textFill>
+            <w14:solidFill>
+              <w14:schemeClr w14:val="accent6"/>
+            </w14:solidFill>
+          </w14:textFill>
+        </w:rPr>
+        <w:t xml:space="preserve"> (</w:t>
       </w:r>
       <w:bookmarkStart w:id="0" w:name="_GoBack"/>
       <w:bookmarkEnd w:id="0"/>
@@ -3682,2307 +6043,7 @@
             </w14:solidFill>
           </w14:textFill>
         </w:rPr>
-        <w:t>feel at ease</w:t>
-      </w:r>
-      <w:r>
-        <w:rPr>
-          <w:rFonts w:hint="eastAsia"/>
-          <w:sz w:val="28"/>
-          <w:szCs w:val="28"/>
-          <w:lang w:val="en-US" w:eastAsia="zh-CN"/>
-        </w:rPr>
-        <w:t xml:space="preserve">. Because we always know this trip will come to an end. And eventrelly I have to go home. But living in the van so far has kind of given me the </w:t>
-      </w:r>
-      <w:r>
-        <w:rPr>
-          <w:rFonts w:hint="eastAsia"/>
-          <w:strike/>
-          <w:dstrike w:val="0"/>
-          <w:sz w:val="28"/>
-          <w:szCs w:val="28"/>
-          <w:lang w:val="en-US" w:eastAsia="zh-CN"/>
-        </w:rPr>
-        <w:t>feeling</w:t>
-      </w:r>
-      <w:r>
-        <w:rPr>
-          <w:rFonts w:hint="eastAsia"/>
-          <w:sz w:val="28"/>
-          <w:szCs w:val="28"/>
-          <w:lang w:val="en-US" w:eastAsia="zh-CN"/>
-        </w:rPr>
-        <w:t xml:space="preserve"> </w:t>
-      </w:r>
-      <w:r>
-        <w:rPr>
-          <w:rFonts w:hint="eastAsia"/>
-          <w:color w:val="E54C5E" w:themeColor="accent6"/>
-          <w:sz w:val="28"/>
-          <w:szCs w:val="28"/>
-          <w:lang w:val="en-US" w:eastAsia="zh-CN"/>
-          <w14:textFill>
-            <w14:solidFill>
-              <w14:schemeClr w14:val="accent6"/>
-            </w14:solidFill>
-          </w14:textFill>
-        </w:rPr>
-        <w:t xml:space="preserve">(sense) </w:t>
-      </w:r>
-      <w:r>
-        <w:rPr>
-          <w:rFonts w:hint="eastAsia"/>
-          <w:sz w:val="28"/>
-          <w:szCs w:val="28"/>
-          <w:lang w:val="en-US" w:eastAsia="zh-CN"/>
-        </w:rPr>
-        <w:t>of peace and calm. Because we can go anywhere, whenever I want and wherever I am.</w:t>
-      </w:r>
-    </w:p>
-    <w:p>
-      <w:pPr>
-        <w:rPr>
-          <w:rFonts w:hint="default"/>
-          <w:sz w:val="28"/>
-          <w:szCs w:val="28"/>
-          <w:lang w:val="en-US" w:eastAsia="zh-CN"/>
-        </w:rPr>
-      </w:pPr>
-      <w:r>
-        <w:rPr>
-          <w:rFonts w:hint="eastAsia"/>
-          <w:sz w:val="28"/>
-          <w:szCs w:val="28"/>
-          <w:lang w:val="en-US" w:eastAsia="zh-CN"/>
-        </w:rPr>
-        <w:t xml:space="preserve">单词：cacusally </w:t>
-      </w:r>
-    </w:p>
-    <w:p>
-      <w:pPr>
-        <w:rPr>
-          <w:rFonts w:hint="eastAsia"/>
-          <w:sz w:val="28"/>
-          <w:szCs w:val="28"/>
-          <w:lang w:val="en-US" w:eastAsia="zh-CN"/>
-        </w:rPr>
-      </w:pPr>
-      <w:r>
-        <w:rPr>
-          <w:rFonts w:hint="eastAsia"/>
-          <w:sz w:val="28"/>
-          <w:szCs w:val="28"/>
-          <w:lang w:val="en-US" w:eastAsia="zh-CN"/>
-        </w:rPr>
-        <w:t>语法：</w:t>
-      </w:r>
-    </w:p>
-    <w:p>
-      <w:pPr>
-        <w:rPr>
-          <w:rFonts w:hint="eastAsia"/>
-          <w:sz w:val="28"/>
-          <w:szCs w:val="28"/>
-          <w:lang w:val="en-US" w:eastAsia="zh-CN"/>
-        </w:rPr>
-      </w:pPr>
-      <w:r>
-        <w:rPr>
-          <w:rFonts w:hint="eastAsia"/>
-          <w:sz w:val="28"/>
-          <w:szCs w:val="28"/>
-          <w:lang w:val="en-US" w:eastAsia="zh-CN"/>
-        </w:rPr>
-        <w:t>句子：</w:t>
-      </w:r>
-    </w:p>
-    <w:p>
-      <w:pPr>
-        <w:ind w:firstLine="280" w:firstLineChars="100"/>
-        <w:rPr>
-          <w:rFonts w:hint="default"/>
-          <w:sz w:val="28"/>
-          <w:szCs w:val="28"/>
-          <w:lang w:val="en-US" w:eastAsia="zh-CN"/>
-        </w:rPr>
-      </w:pPr>
-      <w:r>
-        <w:rPr>
-          <w:rFonts w:hint="eastAsia"/>
-          <w:sz w:val="28"/>
-          <w:szCs w:val="28"/>
-          <w:lang w:val="en-US" w:eastAsia="zh-CN"/>
-        </w:rPr>
-        <w:t>1. I feel like normally when I</w:t>
-      </w:r>
-      <w:r>
-        <w:rPr>
-          <w:rFonts w:hint="default"/>
-          <w:sz w:val="28"/>
-          <w:szCs w:val="28"/>
-          <w:lang w:val="en-US" w:eastAsia="zh-CN"/>
-        </w:rPr>
-        <w:t>’</w:t>
-      </w:r>
-      <w:r>
-        <w:rPr>
-          <w:rFonts w:hint="eastAsia"/>
-          <w:sz w:val="28"/>
-          <w:szCs w:val="28"/>
-          <w:lang w:val="en-US" w:eastAsia="zh-CN"/>
-        </w:rPr>
-        <w:t>ve gone on little trips and adventures and stuff or just like when I</w:t>
-      </w:r>
-      <w:r>
-        <w:rPr>
-          <w:rFonts w:hint="default"/>
-          <w:sz w:val="28"/>
-          <w:szCs w:val="28"/>
-          <w:lang w:val="en-US" w:eastAsia="zh-CN"/>
-        </w:rPr>
-        <w:t>’</w:t>
-      </w:r>
-      <w:r>
-        <w:rPr>
-          <w:rFonts w:hint="eastAsia"/>
-          <w:sz w:val="28"/>
-          <w:szCs w:val="28"/>
-          <w:lang w:val="en-US" w:eastAsia="zh-CN"/>
-        </w:rPr>
-        <w:t>m traveling. I</w:t>
-      </w:r>
-      <w:r>
-        <w:rPr>
-          <w:rFonts w:hint="default"/>
-          <w:sz w:val="28"/>
-          <w:szCs w:val="28"/>
-          <w:lang w:val="en-US" w:eastAsia="zh-CN"/>
-        </w:rPr>
-        <w:t>’</w:t>
-      </w:r>
-      <w:r>
-        <w:rPr>
-          <w:rFonts w:hint="eastAsia"/>
-          <w:sz w:val="28"/>
-          <w:szCs w:val="28"/>
-          <w:lang w:val="en-US" w:eastAsia="zh-CN"/>
-        </w:rPr>
-        <w:t>m never able to fully settle down or like actually enjoys things and feel at ease.</w:t>
-      </w:r>
-    </w:p>
-    <w:p>
-      <w:pPr>
-        <w:rPr>
-          <w:rFonts w:hint="eastAsia"/>
-          <w:sz w:val="28"/>
-          <w:szCs w:val="28"/>
-          <w:lang w:val="en-US" w:eastAsia="zh-CN"/>
-        </w:rPr>
-      </w:pPr>
-    </w:p>
-    <w:p>
-      <w:pPr>
-        <w:rPr>
-          <w:rFonts w:hint="eastAsia"/>
-          <w:sz w:val="28"/>
-          <w:szCs w:val="28"/>
-          <w:lang w:val="en-US" w:eastAsia="zh-CN"/>
-        </w:rPr>
-      </w:pPr>
-    </w:p>
-    <w:p>
-      <w:pPr>
-        <w:rPr>
-          <w:rFonts w:hint="eastAsia"/>
-          <w:sz w:val="28"/>
-          <w:szCs w:val="28"/>
-          <w:lang w:val="en-US" w:eastAsia="zh-CN"/>
-        </w:rPr>
-      </w:pPr>
-      <w:r>
-        <w:rPr>
-          <w:rFonts w:hint="eastAsia"/>
-          <w:sz w:val="28"/>
-          <w:szCs w:val="28"/>
-          <w:lang w:val="en-US" w:eastAsia="zh-CN"/>
-        </w:rPr>
-        <w:t>Even though it</w:t>
-      </w:r>
-      <w:r>
-        <w:rPr>
-          <w:rFonts w:hint="default"/>
-          <w:sz w:val="28"/>
-          <w:szCs w:val="28"/>
-          <w:lang w:val="en-US" w:eastAsia="zh-CN"/>
-        </w:rPr>
-        <w:t>’</w:t>
-      </w:r>
-      <w:r>
-        <w:rPr>
-          <w:rFonts w:hint="eastAsia"/>
-          <w:sz w:val="28"/>
-          <w:szCs w:val="28"/>
-          <w:lang w:val="en-US" w:eastAsia="zh-CN"/>
-        </w:rPr>
-        <w:t>s interesting. Because we</w:t>
-      </w:r>
-      <w:r>
-        <w:rPr>
-          <w:rFonts w:hint="default"/>
-          <w:color w:val="E54C5E" w:themeColor="accent6"/>
-          <w:sz w:val="28"/>
-          <w:szCs w:val="28"/>
-          <w:lang w:val="en-US" w:eastAsia="zh-CN"/>
-          <w14:textFill>
-            <w14:solidFill>
-              <w14:schemeClr w14:val="accent6"/>
-            </w14:solidFill>
-          </w14:textFill>
-        </w:rPr>
-        <w:t>’</w:t>
-      </w:r>
-      <w:r>
-        <w:rPr>
-          <w:rFonts w:hint="eastAsia"/>
-          <w:color w:val="E54C5E" w:themeColor="accent6"/>
-          <w:sz w:val="28"/>
-          <w:szCs w:val="28"/>
-          <w:lang w:val="en-US" w:eastAsia="zh-CN"/>
-          <w14:textFill>
-            <w14:solidFill>
-              <w14:schemeClr w14:val="accent6"/>
-            </w14:solidFill>
-          </w14:textFill>
-        </w:rPr>
-        <w:t>ve</w:t>
-      </w:r>
-      <w:r>
-        <w:rPr>
-          <w:rFonts w:hint="eastAsia"/>
-          <w:sz w:val="28"/>
-          <w:szCs w:val="28"/>
-          <w:lang w:val="en-US" w:eastAsia="zh-CN"/>
-        </w:rPr>
-        <w:t xml:space="preserve"> never </w:t>
-      </w:r>
-      <w:r>
-        <w:rPr>
-          <w:rFonts w:hint="eastAsia"/>
-          <w:strike/>
-          <w:dstrike w:val="0"/>
-          <w:sz w:val="28"/>
-          <w:szCs w:val="28"/>
-          <w:lang w:val="en-US" w:eastAsia="zh-CN"/>
-        </w:rPr>
-        <w:t xml:space="preserve">have </w:t>
-      </w:r>
-      <w:r>
-        <w:rPr>
-          <w:rFonts w:hint="eastAsia"/>
-          <w:color w:val="E54C5E" w:themeColor="accent6"/>
-          <w:sz w:val="28"/>
-          <w:szCs w:val="28"/>
-          <w:lang w:val="en-US" w:eastAsia="zh-CN"/>
-          <w14:textFill>
-            <w14:solidFill>
-              <w14:schemeClr w14:val="accent6"/>
-            </w14:solidFill>
-          </w14:textFill>
-        </w:rPr>
-        <w:t>(been)</w:t>
-      </w:r>
-      <w:r>
-        <w:rPr>
-          <w:rFonts w:hint="eastAsia"/>
-          <w:sz w:val="28"/>
-          <w:szCs w:val="28"/>
-          <w:lang w:val="en-US" w:eastAsia="zh-CN"/>
-        </w:rPr>
-        <w:t xml:space="preserve"> a road trip or adventrue </w:t>
-      </w:r>
-      <w:r>
-        <w:rPr>
-          <w:rFonts w:hint="eastAsia"/>
-          <w:strike/>
-          <w:dstrike w:val="0"/>
-          <w:sz w:val="28"/>
-          <w:szCs w:val="28"/>
-          <w:lang w:val="en-US" w:eastAsia="zh-CN"/>
-        </w:rPr>
-        <w:t>with no</w:t>
-      </w:r>
-      <w:r>
-        <w:rPr>
-          <w:rFonts w:hint="eastAsia"/>
-          <w:sz w:val="28"/>
-          <w:szCs w:val="28"/>
-          <w:lang w:val="en-US" w:eastAsia="zh-CN"/>
-        </w:rPr>
-        <w:t xml:space="preserve"> </w:t>
-      </w:r>
-      <w:r>
-        <w:rPr>
-          <w:rFonts w:hint="eastAsia"/>
-          <w:color w:val="E54C5E" w:themeColor="accent6"/>
-          <w:sz w:val="28"/>
-          <w:szCs w:val="28"/>
-          <w:lang w:val="en-US" w:eastAsia="zh-CN"/>
-          <w14:textFill>
-            <w14:solidFill>
-              <w14:schemeClr w14:val="accent6"/>
-            </w14:solidFill>
-          </w14:textFill>
-        </w:rPr>
-        <w:t>(that doesn</w:t>
-      </w:r>
-      <w:r>
-        <w:rPr>
-          <w:rFonts w:hint="default"/>
-          <w:color w:val="E54C5E" w:themeColor="accent6"/>
-          <w:sz w:val="28"/>
-          <w:szCs w:val="28"/>
-          <w:lang w:val="en-US" w:eastAsia="zh-CN"/>
-          <w14:textFill>
-            <w14:solidFill>
-              <w14:schemeClr w14:val="accent6"/>
-            </w14:solidFill>
-          </w14:textFill>
-        </w:rPr>
-        <w:t>’</w:t>
-      </w:r>
-      <w:r>
-        <w:rPr>
-          <w:rFonts w:hint="eastAsia"/>
-          <w:color w:val="E54C5E" w:themeColor="accent6"/>
-          <w:sz w:val="28"/>
-          <w:szCs w:val="28"/>
-          <w:lang w:val="en-US" w:eastAsia="zh-CN"/>
-          <w14:textFill>
-            <w14:solidFill>
-              <w14:schemeClr w14:val="accent6"/>
-            </w14:solidFill>
-          </w14:textFill>
-        </w:rPr>
-        <w:t>t have a)</w:t>
-      </w:r>
-      <w:r>
-        <w:rPr>
-          <w:rFonts w:hint="eastAsia"/>
-          <w:sz w:val="28"/>
-          <w:szCs w:val="28"/>
-          <w:lang w:val="en-US" w:eastAsia="zh-CN"/>
-        </w:rPr>
-        <w:t xml:space="preserve"> destination. Obviously, we have a </w:t>
-      </w:r>
-      <w:r>
-        <w:rPr>
-          <w:rFonts w:hint="eastAsia"/>
-          <w:color w:val="E54C5E" w:themeColor="accent6"/>
-          <w:sz w:val="28"/>
-          <w:szCs w:val="28"/>
-          <w:lang w:val="en-US" w:eastAsia="zh-CN"/>
-          <w14:textFill>
-            <w14:solidFill>
-              <w14:schemeClr w14:val="accent6"/>
-            </w14:solidFill>
-          </w14:textFill>
-        </w:rPr>
-        <w:t xml:space="preserve">general </w:t>
-      </w:r>
-      <w:r>
-        <w:rPr>
-          <w:rFonts w:hint="eastAsia"/>
-          <w:sz w:val="28"/>
-          <w:szCs w:val="28"/>
-          <w:lang w:val="en-US" w:eastAsia="zh-CN"/>
-        </w:rPr>
-        <w:t xml:space="preserve">routine </w:t>
-      </w:r>
-      <w:r>
-        <w:rPr>
-          <w:rFonts w:hint="eastAsia"/>
-          <w:strike/>
-          <w:dstrike w:val="0"/>
-          <w:sz w:val="28"/>
-          <w:szCs w:val="28"/>
-          <w:lang w:val="en-US" w:eastAsia="zh-CN"/>
-        </w:rPr>
-        <w:t xml:space="preserve">that </w:t>
-      </w:r>
-      <w:r>
-        <w:rPr>
-          <w:rFonts w:hint="eastAsia"/>
-          <w:color w:val="E54C5E" w:themeColor="accent6"/>
-          <w:sz w:val="28"/>
-          <w:szCs w:val="28"/>
-          <w:lang w:val="en-US" w:eastAsia="zh-CN"/>
-          <w14:textFill>
-            <w14:solidFill>
-              <w14:schemeClr w14:val="accent6"/>
-            </w14:solidFill>
-          </w14:textFill>
-        </w:rPr>
-        <w:t>(of where)</w:t>
-      </w:r>
-      <w:r>
-        <w:rPr>
-          <w:rFonts w:hint="eastAsia"/>
-          <w:sz w:val="28"/>
-          <w:szCs w:val="28"/>
-          <w:lang w:val="en-US" w:eastAsia="zh-CN"/>
-        </w:rPr>
-        <w:t xml:space="preserve"> we</w:t>
-      </w:r>
-      <w:r>
-        <w:rPr>
-          <w:rFonts w:hint="default"/>
-          <w:sz w:val="28"/>
-          <w:szCs w:val="28"/>
-          <w:lang w:val="en-US" w:eastAsia="zh-CN"/>
-        </w:rPr>
-        <w:t>’</w:t>
-      </w:r>
-      <w:r>
-        <w:rPr>
-          <w:rFonts w:hint="eastAsia"/>
-          <w:sz w:val="28"/>
-          <w:szCs w:val="28"/>
-          <w:lang w:val="en-US" w:eastAsia="zh-CN"/>
-        </w:rPr>
-        <w:t xml:space="preserve">re going to. But </w:t>
-      </w:r>
-      <w:r>
-        <w:rPr>
-          <w:rFonts w:hint="eastAsia"/>
-          <w:color w:val="E54C5E" w:themeColor="accent6"/>
-          <w:sz w:val="28"/>
-          <w:szCs w:val="28"/>
-          <w:lang w:val="en-US" w:eastAsia="zh-CN"/>
-          <w14:textFill>
-            <w14:solidFill>
-              <w14:schemeClr w14:val="accent6"/>
-            </w14:solidFill>
-          </w14:textFill>
-        </w:rPr>
-        <w:t xml:space="preserve">for </w:t>
-      </w:r>
-      <w:r>
-        <w:rPr>
-          <w:rFonts w:hint="eastAsia"/>
-          <w:sz w:val="28"/>
-          <w:szCs w:val="28"/>
-          <w:lang w:val="en-US" w:eastAsia="zh-CN"/>
-        </w:rPr>
-        <w:t>the most part. We</w:t>
-      </w:r>
-      <w:r>
-        <w:rPr>
-          <w:rFonts w:hint="default"/>
-          <w:sz w:val="28"/>
-          <w:szCs w:val="28"/>
-          <w:lang w:val="en-US" w:eastAsia="zh-CN"/>
-        </w:rPr>
-        <w:t>’</w:t>
-      </w:r>
-      <w:r>
-        <w:rPr>
-          <w:rFonts w:hint="eastAsia"/>
-          <w:sz w:val="28"/>
-          <w:szCs w:val="28"/>
-          <w:lang w:val="en-US" w:eastAsia="zh-CN"/>
-        </w:rPr>
-        <w:t xml:space="preserve"> re kind of enbracing wherever we ended up </w:t>
-      </w:r>
-      <w:r>
-        <w:rPr>
-          <w:rFonts w:hint="eastAsia"/>
-          <w:strike/>
-          <w:dstrike w:val="0"/>
-          <w:sz w:val="28"/>
-          <w:szCs w:val="28"/>
-          <w:lang w:val="en-US" w:eastAsia="zh-CN"/>
-        </w:rPr>
-        <w:t xml:space="preserve">getting </w:t>
-      </w:r>
-      <w:r>
-        <w:rPr>
-          <w:rFonts w:hint="eastAsia"/>
-          <w:color w:val="E54C5E" w:themeColor="accent6"/>
-          <w:sz w:val="28"/>
-          <w:szCs w:val="28"/>
-          <w:lang w:val="en-US" w:eastAsia="zh-CN"/>
-          <w14:textFill>
-            <w14:solidFill>
-              <w14:schemeClr w14:val="accent6"/>
-            </w14:solidFill>
-          </w14:textFill>
-        </w:rPr>
-        <w:t>(at the end of)</w:t>
-      </w:r>
-      <w:r>
-        <w:rPr>
-          <w:rFonts w:hint="eastAsia"/>
-          <w:sz w:val="28"/>
-          <w:szCs w:val="28"/>
-          <w:lang w:val="en-US" w:eastAsia="zh-CN"/>
-        </w:rPr>
-        <w:t xml:space="preserve"> each night. Just climbing up a shitty roottop. Don</w:t>
-      </w:r>
-      <w:r>
-        <w:rPr>
-          <w:rFonts w:hint="default"/>
-          <w:sz w:val="28"/>
-          <w:szCs w:val="28"/>
-          <w:lang w:val="en-US" w:eastAsia="zh-CN"/>
-        </w:rPr>
-        <w:t>’</w:t>
-      </w:r>
-      <w:r>
-        <w:rPr>
-          <w:rFonts w:hint="eastAsia"/>
-          <w:sz w:val="28"/>
-          <w:szCs w:val="28"/>
-          <w:lang w:val="en-US" w:eastAsia="zh-CN"/>
-        </w:rPr>
-        <w:t xml:space="preserve">t know how </w:t>
-      </w:r>
-      <w:r>
-        <w:rPr>
-          <w:rFonts w:hint="eastAsia"/>
-          <w:strike/>
-          <w:dstrike w:val="0"/>
-          <w:sz w:val="28"/>
-          <w:szCs w:val="28"/>
-          <w:lang w:val="en-US" w:eastAsia="zh-CN"/>
-        </w:rPr>
-        <w:t>we come</w:t>
-      </w:r>
-      <w:r>
-        <w:rPr>
-          <w:rFonts w:hint="eastAsia"/>
-          <w:sz w:val="28"/>
-          <w:szCs w:val="28"/>
-          <w:lang w:val="en-US" w:eastAsia="zh-CN"/>
-        </w:rPr>
-        <w:t xml:space="preserve"> </w:t>
-      </w:r>
-      <w:r>
-        <w:rPr>
-          <w:rFonts w:hint="eastAsia"/>
-          <w:color w:val="E54C5E" w:themeColor="accent6"/>
-          <w:sz w:val="28"/>
-          <w:szCs w:val="28"/>
-          <w:lang w:val="en-US" w:eastAsia="zh-CN"/>
-          <w14:textFill>
-            <w14:solidFill>
-              <w14:schemeClr w14:val="accent6"/>
-            </w14:solidFill>
-          </w14:textFill>
-        </w:rPr>
-        <w:t>(we</w:t>
-      </w:r>
-      <w:r>
-        <w:rPr>
-          <w:rFonts w:hint="default"/>
-          <w:color w:val="E54C5E" w:themeColor="accent6"/>
-          <w:sz w:val="28"/>
-          <w:szCs w:val="28"/>
-          <w:lang w:val="en-US" w:eastAsia="zh-CN"/>
-          <w14:textFill>
-            <w14:solidFill>
-              <w14:schemeClr w14:val="accent6"/>
-            </w14:solidFill>
-          </w14:textFill>
-        </w:rPr>
-        <w:t>’</w:t>
-      </w:r>
-      <w:r>
-        <w:rPr>
-          <w:rFonts w:hint="eastAsia"/>
-          <w:color w:val="E54C5E" w:themeColor="accent6"/>
-          <w:sz w:val="28"/>
-          <w:szCs w:val="28"/>
-          <w:lang w:val="en-US" w:eastAsia="zh-CN"/>
-          <w14:textFill>
-            <w14:solidFill>
-              <w14:schemeClr w14:val="accent6"/>
-            </w14:solidFill>
-          </w14:textFill>
-        </w:rPr>
-        <w:t>re gonna get)</w:t>
-      </w:r>
-      <w:r>
-        <w:rPr>
-          <w:rFonts w:hint="eastAsia"/>
-          <w:sz w:val="28"/>
-          <w:szCs w:val="28"/>
-          <w:lang w:val="en-US" w:eastAsia="zh-CN"/>
-        </w:rPr>
-        <w:t xml:space="preserve"> dome. Although it</w:t>
-      </w:r>
-      <w:r>
-        <w:rPr>
-          <w:rFonts w:hint="default"/>
-          <w:sz w:val="28"/>
-          <w:szCs w:val="28"/>
-          <w:lang w:val="en-US" w:eastAsia="zh-CN"/>
-        </w:rPr>
-        <w:t>’</w:t>
-      </w:r>
-      <w:r>
-        <w:rPr>
-          <w:rFonts w:hint="eastAsia"/>
-          <w:sz w:val="28"/>
-          <w:szCs w:val="28"/>
-          <w:lang w:val="en-US" w:eastAsia="zh-CN"/>
-        </w:rPr>
-        <w:t>s beautiful. Like the sunset in the sky.</w:t>
-      </w:r>
-    </w:p>
-    <w:p>
-      <w:pPr>
-        <w:rPr>
-          <w:rFonts w:hint="default"/>
-          <w:sz w:val="28"/>
-          <w:szCs w:val="28"/>
-          <w:lang w:val="en-US" w:eastAsia="zh-CN"/>
-        </w:rPr>
-      </w:pPr>
-      <w:r>
-        <w:rPr>
-          <w:rFonts w:hint="eastAsia"/>
-          <w:sz w:val="28"/>
-          <w:szCs w:val="28"/>
-          <w:lang w:val="en-US" w:eastAsia="zh-CN"/>
-        </w:rPr>
-        <w:t>单词： adventure mndane rooftop</w:t>
-      </w:r>
-    </w:p>
-    <w:p>
-      <w:pPr>
-        <w:rPr>
-          <w:rFonts w:hint="eastAsia"/>
-          <w:sz w:val="28"/>
-          <w:szCs w:val="28"/>
-          <w:lang w:val="en-US" w:eastAsia="zh-CN"/>
-        </w:rPr>
-      </w:pPr>
-      <w:r>
-        <w:rPr>
-          <w:rFonts w:hint="eastAsia"/>
-          <w:sz w:val="28"/>
-          <w:szCs w:val="28"/>
-          <w:lang w:val="en-US" w:eastAsia="zh-CN"/>
-        </w:rPr>
-        <w:t>语法：</w:t>
-      </w:r>
-    </w:p>
-    <w:p>
-      <w:pPr>
-        <w:rPr>
-          <w:rFonts w:hint="eastAsia"/>
-          <w:sz w:val="28"/>
-          <w:szCs w:val="28"/>
-          <w:lang w:val="en-US" w:eastAsia="zh-CN"/>
-        </w:rPr>
-      </w:pPr>
-      <w:r>
-        <w:rPr>
-          <w:rFonts w:hint="eastAsia"/>
-          <w:sz w:val="28"/>
-          <w:szCs w:val="28"/>
-          <w:lang w:val="en-US" w:eastAsia="zh-CN"/>
-        </w:rPr>
-        <w:t>句子：</w:t>
-      </w:r>
-    </w:p>
-    <w:p>
-      <w:pPr>
-        <w:rPr>
-          <w:rFonts w:hint="eastAsia"/>
-          <w:sz w:val="28"/>
-          <w:szCs w:val="28"/>
-          <w:lang w:val="en-US" w:eastAsia="zh-CN"/>
-        </w:rPr>
-      </w:pPr>
-    </w:p>
-    <w:p>
-      <w:pPr>
-        <w:rPr>
-          <w:rFonts w:hint="eastAsia"/>
-          <w:sz w:val="28"/>
-          <w:szCs w:val="28"/>
-          <w:lang w:val="en-US" w:eastAsia="zh-CN"/>
-        </w:rPr>
-      </w:pPr>
-    </w:p>
-    <w:p>
-      <w:pPr>
-        <w:rPr>
-          <w:rFonts w:hint="eastAsia"/>
-          <w:sz w:val="28"/>
-          <w:szCs w:val="28"/>
-          <w:lang w:val="en-US" w:eastAsia="zh-CN"/>
-        </w:rPr>
-      </w:pPr>
-    </w:p>
-    <w:p>
-      <w:pPr>
-        <w:rPr>
-          <w:rFonts w:hint="eastAsia"/>
-          <w:sz w:val="28"/>
-          <w:szCs w:val="28"/>
-          <w:lang w:val="en-US" w:eastAsia="zh-CN"/>
-        </w:rPr>
-      </w:pPr>
-      <w:r>
-        <w:rPr>
-          <w:rFonts w:hint="eastAsia"/>
-          <w:sz w:val="28"/>
-          <w:szCs w:val="28"/>
-          <w:lang w:val="en-US" w:eastAsia="zh-CN"/>
-        </w:rPr>
-        <w:t xml:space="preserve">The worst-case, if you can </w:t>
-      </w:r>
-      <w:r>
-        <w:rPr>
-          <w:rFonts w:hint="eastAsia"/>
-          <w:strike/>
-          <w:dstrike w:val="0"/>
-          <w:sz w:val="28"/>
-          <w:szCs w:val="28"/>
-          <w:lang w:val="en-US" w:eastAsia="zh-CN"/>
-        </w:rPr>
-        <w:t>come</w:t>
-      </w:r>
-      <w:r>
-        <w:rPr>
-          <w:rFonts w:hint="eastAsia"/>
-          <w:strike/>
-          <w:dstrike w:val="0"/>
-          <w:color w:val="E54C5E" w:themeColor="accent6"/>
-          <w:sz w:val="28"/>
-          <w:szCs w:val="28"/>
-          <w:lang w:val="en-US" w:eastAsia="zh-CN"/>
-          <w14:textFill>
-            <w14:solidFill>
-              <w14:schemeClr w14:val="accent6"/>
-            </w14:solidFill>
-          </w14:textFill>
-        </w:rPr>
-        <w:t xml:space="preserve"> </w:t>
-      </w:r>
-      <w:r>
-        <w:rPr>
-          <w:rFonts w:hint="eastAsia"/>
-          <w:color w:val="E54C5E" w:themeColor="accent6"/>
-          <w:sz w:val="28"/>
-          <w:szCs w:val="28"/>
-          <w:lang w:val="en-US" w:eastAsia="zh-CN"/>
-          <w14:textFill>
-            <w14:solidFill>
-              <w14:schemeClr w14:val="accent6"/>
-            </w14:solidFill>
-          </w14:textFill>
-        </w:rPr>
-        <w:t>(get)</w:t>
-      </w:r>
-      <w:r>
-        <w:rPr>
-          <w:rFonts w:hint="eastAsia"/>
-          <w:sz w:val="28"/>
-          <w:szCs w:val="28"/>
-          <w:lang w:val="en-US" w:eastAsia="zh-CN"/>
-        </w:rPr>
-        <w:t xml:space="preserve"> down and I can</w:t>
-      </w:r>
-      <w:r>
-        <w:rPr>
-          <w:rFonts w:hint="default"/>
-          <w:sz w:val="28"/>
-          <w:szCs w:val="28"/>
-          <w:lang w:val="en-US" w:eastAsia="zh-CN"/>
-        </w:rPr>
-        <w:t>’</w:t>
-      </w:r>
-      <w:r>
-        <w:rPr>
-          <w:rFonts w:hint="eastAsia"/>
-          <w:sz w:val="28"/>
-          <w:szCs w:val="28"/>
-          <w:lang w:val="en-US" w:eastAsia="zh-CN"/>
-        </w:rPr>
-        <w:t xml:space="preserve">t. you drive the van right there and I jump the van. I think the whole van was bulit-up makes me feel stuck and emotionless. To be honest. Because we have kind of </w:t>
-      </w:r>
-      <w:r>
-        <w:rPr>
-          <w:rFonts w:hint="eastAsia"/>
-          <w:color w:val="E54C5E" w:themeColor="accent6"/>
-          <w:sz w:val="28"/>
-          <w:szCs w:val="28"/>
-          <w:lang w:val="en-US" w:eastAsia="zh-CN"/>
-          <w14:textFill>
-            <w14:solidFill>
-              <w14:schemeClr w14:val="accent6"/>
-            </w14:solidFill>
-          </w14:textFill>
-        </w:rPr>
-        <w:t>(in like)</w:t>
-      </w:r>
-      <w:r>
-        <w:rPr>
-          <w:rFonts w:hint="eastAsia"/>
-          <w:sz w:val="28"/>
-          <w:szCs w:val="28"/>
-          <w:lang w:val="en-US" w:eastAsia="zh-CN"/>
-        </w:rPr>
-        <w:t xml:space="preserve"> the same mundtan routine almost every day. But now even past a few days</w:t>
-      </w:r>
-      <w:r>
-        <w:rPr>
-          <w:rFonts w:hint="eastAsia"/>
-          <w:color w:val="E54C5E" w:themeColor="accent6"/>
-          <w:sz w:val="28"/>
-          <w:szCs w:val="28"/>
-          <w:lang w:val="en-US" w:eastAsia="zh-CN"/>
-          <w14:textFill>
-            <w14:solidFill>
-              <w14:schemeClr w14:val="accent6"/>
-            </w14:solidFill>
-          </w14:textFill>
-        </w:rPr>
-        <w:t xml:space="preserve"> (being)</w:t>
-      </w:r>
-      <w:r>
-        <w:rPr>
-          <w:rFonts w:hint="eastAsia"/>
-          <w:sz w:val="28"/>
-          <w:szCs w:val="28"/>
-          <w:lang w:val="en-US" w:eastAsia="zh-CN"/>
-        </w:rPr>
-        <w:t xml:space="preserve"> on the raop. I feel like I</w:t>
-      </w:r>
-      <w:r>
-        <w:rPr>
-          <w:rFonts w:hint="default"/>
-          <w:sz w:val="28"/>
-          <w:szCs w:val="28"/>
-          <w:lang w:val="en-US" w:eastAsia="zh-CN"/>
-        </w:rPr>
-        <w:t>’</w:t>
-      </w:r>
-      <w:r>
-        <w:rPr>
-          <w:rFonts w:hint="eastAsia"/>
-          <w:sz w:val="28"/>
-          <w:szCs w:val="28"/>
-          <w:lang w:val="en-US" w:eastAsia="zh-CN"/>
-        </w:rPr>
-        <w:t xml:space="preserve">ve experienced my whole </w:t>
-      </w:r>
-      <w:r>
-        <w:rPr>
-          <w:rFonts w:hint="eastAsia"/>
-          <w:strike/>
-          <w:dstrike w:val="0"/>
-          <w:sz w:val="28"/>
-          <w:szCs w:val="28"/>
-          <w:lang w:val="en-US" w:eastAsia="zh-CN"/>
-        </w:rPr>
-        <w:t xml:space="preserve">life </w:t>
-      </w:r>
-      <w:r>
-        <w:rPr>
-          <w:rFonts w:hint="eastAsia"/>
-          <w:color w:val="E54C5E" w:themeColor="accent6"/>
-          <w:sz w:val="28"/>
-          <w:szCs w:val="28"/>
-          <w:lang w:val="en-US" w:eastAsia="zh-CN"/>
-          <w14:textFill>
-            <w14:solidFill>
-              <w14:schemeClr w14:val="accent6"/>
-            </w14:solidFill>
-          </w14:textFill>
-        </w:rPr>
-        <w:t>(lifetime)</w:t>
-      </w:r>
-      <w:r>
-        <w:rPr>
-          <w:rFonts w:hint="eastAsia"/>
-          <w:sz w:val="28"/>
-          <w:szCs w:val="28"/>
-          <w:lang w:val="en-US" w:eastAsia="zh-CN"/>
-        </w:rPr>
-        <w:t xml:space="preserve">. I have seen so many new things and felt so many things. And we think </w:t>
-      </w:r>
-      <w:r>
-        <w:rPr>
-          <w:rFonts w:hint="eastAsia"/>
-          <w:color w:val="E54C5E" w:themeColor="accent6"/>
-          <w:sz w:val="28"/>
-          <w:szCs w:val="28"/>
-          <w:lang w:val="en-US" w:eastAsia="zh-CN"/>
-          <w14:textFill>
-            <w14:solidFill>
-              <w14:schemeClr w14:val="accent6"/>
-            </w14:solidFill>
-          </w14:textFill>
-        </w:rPr>
-        <w:t>that</w:t>
-      </w:r>
-      <w:r>
-        <w:rPr>
-          <w:rFonts w:hint="default"/>
-          <w:color w:val="E54C5E" w:themeColor="accent6"/>
-          <w:sz w:val="28"/>
-          <w:szCs w:val="28"/>
-          <w:lang w:val="en-US" w:eastAsia="zh-CN"/>
-          <w14:textFill>
-            <w14:solidFill>
-              <w14:schemeClr w14:val="accent6"/>
-            </w14:solidFill>
-          </w14:textFill>
-        </w:rPr>
-        <w:t>’</w:t>
-      </w:r>
-      <w:r>
-        <w:rPr>
-          <w:rFonts w:hint="eastAsia"/>
-          <w:color w:val="E54C5E" w:themeColor="accent6"/>
-          <w:sz w:val="28"/>
-          <w:szCs w:val="28"/>
-          <w:lang w:val="en-US" w:eastAsia="zh-CN"/>
-          <w14:textFill>
-            <w14:solidFill>
-              <w14:schemeClr w14:val="accent6"/>
-            </w14:solidFill>
-          </w14:textFill>
-        </w:rPr>
-        <w:t>s</w:t>
-      </w:r>
-      <w:r>
-        <w:rPr>
-          <w:rFonts w:hint="eastAsia"/>
-          <w:sz w:val="28"/>
-          <w:szCs w:val="28"/>
-          <w:lang w:val="en-US" w:eastAsia="zh-CN"/>
-        </w:rPr>
-        <w:t xml:space="preserve"> one of the most part</w:t>
-      </w:r>
-      <w:r>
-        <w:rPr>
-          <w:rFonts w:hint="eastAsia"/>
-          <w:color w:val="E54C5E" w:themeColor="accent6"/>
-          <w:sz w:val="28"/>
-          <w:szCs w:val="28"/>
-          <w:lang w:val="en-US" w:eastAsia="zh-CN"/>
-          <w14:textFill>
-            <w14:solidFill>
-              <w14:schemeClr w14:val="accent6"/>
-            </w14:solidFill>
-          </w14:textFill>
-        </w:rPr>
-        <w:t>s</w:t>
-      </w:r>
-      <w:r>
-        <w:rPr>
-          <w:rFonts w:hint="eastAsia"/>
-          <w:sz w:val="28"/>
-          <w:szCs w:val="28"/>
-          <w:lang w:val="en-US" w:eastAsia="zh-CN"/>
-        </w:rPr>
-        <w:t xml:space="preserve"> about life, it have felt all </w:t>
-      </w:r>
-      <w:r>
-        <w:rPr>
-          <w:rFonts w:hint="eastAsia"/>
-          <w:strike/>
-          <w:dstrike w:val="0"/>
-          <w:sz w:val="28"/>
-          <w:szCs w:val="28"/>
-          <w:lang w:val="en-US" w:eastAsia="zh-CN"/>
-        </w:rPr>
-        <w:t xml:space="preserve">of </w:t>
-      </w:r>
-      <w:r>
-        <w:rPr>
-          <w:rFonts w:hint="eastAsia"/>
-          <w:sz w:val="28"/>
-          <w:szCs w:val="28"/>
-          <w:lang w:val="en-US" w:eastAsia="zh-CN"/>
-        </w:rPr>
-        <w:t>the different emotions. Even some of the uncomfortable. Because it</w:t>
-      </w:r>
-      <w:r>
-        <w:rPr>
-          <w:rFonts w:hint="default"/>
-          <w:sz w:val="28"/>
-          <w:szCs w:val="28"/>
-          <w:lang w:val="en-US" w:eastAsia="zh-CN"/>
-        </w:rPr>
-        <w:t>’</w:t>
-      </w:r>
-      <w:r>
-        <w:rPr>
-          <w:rFonts w:hint="eastAsia"/>
-          <w:sz w:val="28"/>
-          <w:szCs w:val="28"/>
-          <w:lang w:val="en-US" w:eastAsia="zh-CN"/>
-        </w:rPr>
-        <w:t xml:space="preserve">s </w:t>
-      </w:r>
-      <w:r>
-        <w:rPr>
-          <w:rFonts w:hint="eastAsia"/>
-          <w:color w:val="E54C5E" w:themeColor="accent6"/>
-          <w:sz w:val="28"/>
-          <w:szCs w:val="28"/>
-          <w:lang w:val="en-US" w:eastAsia="zh-CN"/>
-          <w14:textFill>
-            <w14:solidFill>
-              <w14:schemeClr w14:val="accent6"/>
-            </w14:solidFill>
-          </w14:textFill>
-        </w:rPr>
-        <w:t>hasn</w:t>
-      </w:r>
-      <w:r>
-        <w:rPr>
-          <w:rFonts w:hint="default"/>
-          <w:color w:val="E54C5E" w:themeColor="accent6"/>
-          <w:sz w:val="28"/>
-          <w:szCs w:val="28"/>
-          <w:lang w:val="en-US" w:eastAsia="zh-CN"/>
-          <w14:textFill>
-            <w14:solidFill>
-              <w14:schemeClr w14:val="accent6"/>
-            </w14:solidFill>
-          </w14:textFill>
-        </w:rPr>
-        <w:t>’</w:t>
-      </w:r>
-      <w:r>
-        <w:rPr>
-          <w:rFonts w:hint="eastAsia"/>
-          <w:color w:val="E54C5E" w:themeColor="accent6"/>
-          <w:sz w:val="28"/>
-          <w:szCs w:val="28"/>
-          <w:lang w:val="en-US" w:eastAsia="zh-CN"/>
-          <w14:textFill>
-            <w14:solidFill>
-              <w14:schemeClr w14:val="accent6"/>
-            </w14:solidFill>
-          </w14:textFill>
-        </w:rPr>
-        <w:t xml:space="preserve">t </w:t>
-      </w:r>
-      <w:r>
-        <w:rPr>
-          <w:rFonts w:hint="eastAsia"/>
-          <w:sz w:val="28"/>
-          <w:szCs w:val="28"/>
-          <w:lang w:val="en-US" w:eastAsia="zh-CN"/>
-        </w:rPr>
-        <w:t xml:space="preserve">been </w:t>
-      </w:r>
-      <w:r>
-        <w:rPr>
-          <w:rFonts w:hint="eastAsia"/>
-          <w:strike/>
-          <w:dstrike w:val="0"/>
-          <w:sz w:val="28"/>
-          <w:szCs w:val="28"/>
-          <w:lang w:val="en-US" w:eastAsia="zh-CN"/>
-        </w:rPr>
-        <w:t xml:space="preserve">not </w:t>
-      </w:r>
-      <w:r>
-        <w:rPr>
-          <w:rFonts w:hint="eastAsia"/>
-          <w:sz w:val="28"/>
-          <w:szCs w:val="28"/>
-          <w:lang w:val="en-US" w:eastAsia="zh-CN"/>
-        </w:rPr>
-        <w:t xml:space="preserve">perfect. Like I </w:t>
-      </w:r>
-      <w:r>
-        <w:rPr>
-          <w:rFonts w:hint="eastAsia"/>
-          <w:strike/>
-          <w:dstrike w:val="0"/>
-          <w:sz w:val="28"/>
-          <w:szCs w:val="28"/>
-          <w:u w:val="none"/>
-          <w:lang w:val="en-US" w:eastAsia="zh-CN"/>
-        </w:rPr>
-        <w:t xml:space="preserve">even </w:t>
-      </w:r>
-      <w:r>
-        <w:rPr>
-          <w:rFonts w:hint="eastAsia"/>
-          <w:sz w:val="28"/>
-          <w:szCs w:val="28"/>
-          <w:lang w:val="en-US" w:eastAsia="zh-CN"/>
-        </w:rPr>
-        <w:t xml:space="preserve">have not </w:t>
-      </w:r>
-      <w:r>
-        <w:rPr>
-          <w:rFonts w:hint="eastAsia"/>
-          <w:color w:val="E54C5E" w:themeColor="accent6"/>
-          <w:sz w:val="28"/>
-          <w:szCs w:val="28"/>
-          <w:lang w:val="en-US" w:eastAsia="zh-CN"/>
-          <w14:textFill>
-            <w14:solidFill>
-              <w14:schemeClr w14:val="accent6"/>
-            </w14:solidFill>
-          </w14:textFill>
-        </w:rPr>
-        <w:t xml:space="preserve">even </w:t>
-      </w:r>
-      <w:r>
-        <w:rPr>
-          <w:rFonts w:hint="eastAsia"/>
-          <w:strike/>
-          <w:dstrike w:val="0"/>
-          <w:sz w:val="28"/>
-          <w:szCs w:val="28"/>
-          <w:lang w:val="en-US" w:eastAsia="zh-CN"/>
-        </w:rPr>
-        <w:t>gotten the</w:t>
-      </w:r>
-      <w:r>
-        <w:rPr>
-          <w:rFonts w:hint="eastAsia"/>
-          <w:sz w:val="28"/>
-          <w:szCs w:val="28"/>
-          <w:lang w:val="en-US" w:eastAsia="zh-CN"/>
-        </w:rPr>
-        <w:t xml:space="preserve"> shower </w:t>
-      </w:r>
-      <w:r>
-        <w:rPr>
-          <w:rFonts w:hint="eastAsia"/>
-          <w:strike/>
-          <w:dstrike w:val="0"/>
-          <w:sz w:val="28"/>
-          <w:szCs w:val="28"/>
-          <w:lang w:val="en-US" w:eastAsia="zh-CN"/>
-        </w:rPr>
-        <w:t xml:space="preserve">for </w:t>
-      </w:r>
-      <w:r>
-        <w:rPr>
-          <w:rFonts w:hint="eastAsia"/>
-          <w:color w:val="E54C5E" w:themeColor="accent6"/>
-          <w:sz w:val="28"/>
-          <w:szCs w:val="28"/>
-          <w:lang w:val="en-US" w:eastAsia="zh-CN"/>
-          <w14:textFill>
-            <w14:solidFill>
-              <w14:schemeClr w14:val="accent6"/>
-            </w14:solidFill>
-          </w14:textFill>
-        </w:rPr>
-        <w:t>(in)</w:t>
-      </w:r>
-      <w:r>
-        <w:rPr>
-          <w:rFonts w:hint="eastAsia"/>
-          <w:sz w:val="28"/>
-          <w:szCs w:val="28"/>
-          <w:lang w:val="en-US" w:eastAsia="zh-CN"/>
-        </w:rPr>
-        <w:t xml:space="preserve"> the past of four or five days. But feeling like it</w:t>
-      </w:r>
-      <w:r>
-        <w:rPr>
-          <w:rFonts w:hint="default"/>
-          <w:sz w:val="28"/>
-          <w:szCs w:val="28"/>
-          <w:lang w:val="en-US" w:eastAsia="zh-CN"/>
-        </w:rPr>
-        <w:t>’</w:t>
-      </w:r>
-      <w:r>
-        <w:rPr>
-          <w:rFonts w:hint="eastAsia"/>
-          <w:sz w:val="28"/>
-          <w:szCs w:val="28"/>
-          <w:lang w:val="en-US" w:eastAsia="zh-CN"/>
-        </w:rPr>
-        <w:t xml:space="preserve">s worth it. Because we </w:t>
-      </w:r>
-      <w:r>
-        <w:rPr>
-          <w:rFonts w:hint="eastAsia"/>
-          <w:strike/>
-          <w:dstrike w:val="0"/>
-          <w:sz w:val="28"/>
-          <w:szCs w:val="28"/>
-          <w:lang w:val="en-US" w:eastAsia="zh-CN"/>
-        </w:rPr>
-        <w:t xml:space="preserve">experienced </w:t>
-      </w:r>
-      <w:r>
-        <w:rPr>
-          <w:rFonts w:hint="eastAsia"/>
-          <w:color w:val="E54C5E" w:themeColor="accent6"/>
-          <w:sz w:val="28"/>
-          <w:szCs w:val="28"/>
-          <w:lang w:val="en-US" w:eastAsia="zh-CN"/>
-          <w14:textFill>
-            <w14:solidFill>
-              <w14:schemeClr w14:val="accent6"/>
-            </w14:solidFill>
-          </w14:textFill>
-        </w:rPr>
-        <w:t xml:space="preserve">(get to go on) </w:t>
-      </w:r>
-      <w:r>
-        <w:rPr>
-          <w:rFonts w:hint="eastAsia"/>
-          <w:sz w:val="28"/>
-          <w:szCs w:val="28"/>
-          <w:lang w:val="en-US" w:eastAsia="zh-CN"/>
-        </w:rPr>
-        <w:t>these adventure and unpredictable things. Now I</w:t>
-      </w:r>
-      <w:r>
-        <w:rPr>
-          <w:rFonts w:hint="default"/>
-          <w:sz w:val="28"/>
-          <w:szCs w:val="28"/>
-          <w:lang w:val="en-US" w:eastAsia="zh-CN"/>
-        </w:rPr>
-        <w:t>’</w:t>
-      </w:r>
-      <w:r>
-        <w:rPr>
-          <w:rFonts w:hint="eastAsia"/>
-          <w:sz w:val="28"/>
-          <w:szCs w:val="28"/>
-          <w:lang w:val="en-US" w:eastAsia="zh-CN"/>
-        </w:rPr>
-        <w:t>m on a plane in the middle of forest. That</w:t>
-      </w:r>
-      <w:r>
-        <w:rPr>
-          <w:rFonts w:hint="default"/>
-          <w:sz w:val="28"/>
-          <w:szCs w:val="28"/>
-          <w:lang w:val="en-US" w:eastAsia="zh-CN"/>
-        </w:rPr>
-        <w:t>’</w:t>
-      </w:r>
-      <w:r>
-        <w:rPr>
-          <w:rFonts w:hint="eastAsia"/>
-          <w:sz w:val="28"/>
-          <w:szCs w:val="28"/>
-          <w:lang w:val="en-US" w:eastAsia="zh-CN"/>
-        </w:rPr>
-        <w:t xml:space="preserve">s so insane. Welcome to flight 505, currently </w:t>
-      </w:r>
-      <w:r>
-        <w:rPr>
-          <w:rFonts w:hint="eastAsia"/>
-          <w:strike/>
-          <w:dstrike w:val="0"/>
-          <w:sz w:val="28"/>
-          <w:szCs w:val="28"/>
-          <w:lang w:val="en-US" w:eastAsia="zh-CN"/>
-        </w:rPr>
-        <w:t>will be prepare</w:t>
-      </w:r>
-      <w:r>
-        <w:rPr>
-          <w:rFonts w:hint="eastAsia"/>
-          <w:sz w:val="28"/>
-          <w:szCs w:val="28"/>
-          <w:lang w:val="en-US" w:eastAsia="zh-CN"/>
-        </w:rPr>
-        <w:t xml:space="preserve"> </w:t>
-      </w:r>
-      <w:r>
-        <w:rPr>
-          <w:rFonts w:hint="eastAsia"/>
-          <w:color w:val="E54C5E" w:themeColor="accent6"/>
-          <w:sz w:val="28"/>
-          <w:szCs w:val="28"/>
-          <w:lang w:val="en-US" w:eastAsia="zh-CN"/>
-          <w14:textFill>
-            <w14:solidFill>
-              <w14:schemeClr w14:val="accent6"/>
-            </w14:solidFill>
-          </w14:textFill>
-        </w:rPr>
-        <w:t>(you</w:t>
-      </w:r>
-      <w:r>
-        <w:rPr>
-          <w:rFonts w:hint="default"/>
-          <w:color w:val="E54C5E" w:themeColor="accent6"/>
-          <w:sz w:val="28"/>
-          <w:szCs w:val="28"/>
-          <w:lang w:val="en-US" w:eastAsia="zh-CN"/>
-          <w14:textFill>
-            <w14:solidFill>
-              <w14:schemeClr w14:val="accent6"/>
-            </w14:solidFill>
-          </w14:textFill>
-        </w:rPr>
-        <w:t>’</w:t>
-      </w:r>
-      <w:r>
-        <w:rPr>
-          <w:rFonts w:hint="eastAsia"/>
-          <w:color w:val="E54C5E" w:themeColor="accent6"/>
-          <w:sz w:val="28"/>
-          <w:szCs w:val="28"/>
-          <w:lang w:val="en-US" w:eastAsia="zh-CN"/>
-          <w14:textFill>
-            <w14:solidFill>
-              <w14:schemeClr w14:val="accent6"/>
-            </w14:solidFill>
-          </w14:textFill>
-        </w:rPr>
-        <w:t xml:space="preserve">re getting ready) </w:t>
-      </w:r>
-      <w:r>
-        <w:rPr>
-          <w:rFonts w:hint="eastAsia"/>
-          <w:sz w:val="28"/>
-          <w:szCs w:val="28"/>
-          <w:lang w:val="en-US" w:eastAsia="zh-CN"/>
-        </w:rPr>
-        <w:t>for a fat ass crash.</w:t>
-      </w:r>
-    </w:p>
-    <w:p>
-      <w:pPr>
-        <w:rPr>
-          <w:rFonts w:hint="default"/>
-          <w:sz w:val="28"/>
-          <w:szCs w:val="28"/>
-          <w:lang w:val="en-US" w:eastAsia="zh-CN"/>
-        </w:rPr>
-      </w:pPr>
-      <w:r>
-        <w:rPr>
-          <w:rFonts w:hint="eastAsia"/>
-          <w:sz w:val="28"/>
-          <w:szCs w:val="28"/>
-          <w:lang w:val="en-US" w:eastAsia="zh-CN"/>
-        </w:rPr>
-        <w:t xml:space="preserve">单词： </w:t>
-      </w:r>
-    </w:p>
-    <w:p>
-      <w:pPr>
-        <w:rPr>
-          <w:rFonts w:hint="default"/>
-          <w:sz w:val="28"/>
-          <w:szCs w:val="28"/>
-          <w:lang w:val="en-US" w:eastAsia="zh-CN"/>
-        </w:rPr>
-      </w:pPr>
-      <w:r>
-        <w:rPr>
-          <w:rFonts w:hint="eastAsia"/>
-          <w:sz w:val="28"/>
-          <w:szCs w:val="28"/>
-          <w:lang w:val="en-US" w:eastAsia="zh-CN"/>
-        </w:rPr>
-        <w:t>语法：get to  be getting 用法</w:t>
-      </w:r>
-    </w:p>
-    <w:p>
-      <w:pPr>
-        <w:rPr>
-          <w:rFonts w:hint="eastAsia"/>
-          <w:sz w:val="28"/>
-          <w:szCs w:val="28"/>
-          <w:lang w:val="en-US" w:eastAsia="zh-CN"/>
-        </w:rPr>
-      </w:pPr>
-      <w:r>
-        <w:rPr>
-          <w:rFonts w:hint="eastAsia"/>
-          <w:sz w:val="28"/>
-          <w:szCs w:val="28"/>
-          <w:lang w:val="en-US" w:eastAsia="zh-CN"/>
-        </w:rPr>
-        <w:t>句子：</w:t>
-      </w:r>
-    </w:p>
-    <w:p>
-      <w:pPr>
-        <w:rPr>
-          <w:rFonts w:hint="default"/>
-          <w:sz w:val="28"/>
-          <w:szCs w:val="28"/>
-          <w:lang w:val="en-US" w:eastAsia="zh-CN"/>
-        </w:rPr>
-      </w:pPr>
-      <w:r>
-        <w:rPr>
-          <w:rFonts w:hint="eastAsia"/>
-          <w:sz w:val="28"/>
-          <w:szCs w:val="28"/>
-          <w:lang w:val="en-US" w:eastAsia="zh-CN"/>
-        </w:rPr>
-        <w:t xml:space="preserve">  How insane is that.</w:t>
-      </w:r>
-    </w:p>
-    <w:p>
-      <w:pPr>
-        <w:rPr>
-          <w:rFonts w:hint="eastAsia"/>
-          <w:sz w:val="28"/>
-          <w:szCs w:val="28"/>
-          <w:lang w:val="en-US" w:eastAsia="zh-CN"/>
-        </w:rPr>
-      </w:pPr>
-    </w:p>
-    <w:p>
-      <w:pPr>
-        <w:rPr>
-          <w:rFonts w:hint="eastAsia"/>
-          <w:sz w:val="28"/>
-          <w:szCs w:val="28"/>
-          <w:lang w:val="en-US" w:eastAsia="zh-CN"/>
-        </w:rPr>
-      </w:pPr>
-    </w:p>
-    <w:p>
-      <w:pPr>
-        <w:rPr>
-          <w:rFonts w:hint="eastAsia"/>
-          <w:sz w:val="28"/>
-          <w:szCs w:val="28"/>
-          <w:lang w:val="en-US" w:eastAsia="zh-CN"/>
-        </w:rPr>
-      </w:pPr>
-    </w:p>
-    <w:p>
-      <w:pPr>
-        <w:rPr>
-          <w:rFonts w:hint="eastAsia"/>
-          <w:sz w:val="28"/>
-          <w:szCs w:val="28"/>
-          <w:lang w:val="en-US" w:eastAsia="zh-CN"/>
-        </w:rPr>
-      </w:pPr>
-      <w:r>
-        <w:rPr>
-          <w:rFonts w:hint="eastAsia"/>
-          <w:sz w:val="28"/>
-          <w:szCs w:val="28"/>
-          <w:lang w:val="en-US" w:eastAsia="zh-CN"/>
-        </w:rPr>
-        <w:t xml:space="preserve">As insane as the location was. We </w:t>
-      </w:r>
-      <w:r>
-        <w:rPr>
-          <w:rFonts w:hint="eastAsia"/>
-          <w:strike/>
-          <w:dstrike w:val="0"/>
-          <w:sz w:val="28"/>
-          <w:szCs w:val="28"/>
-          <w:lang w:val="en-US" w:eastAsia="zh-CN"/>
-        </w:rPr>
-        <w:t xml:space="preserve">unnessarly </w:t>
-      </w:r>
-      <w:r>
-        <w:rPr>
-          <w:rFonts w:hint="eastAsia"/>
-          <w:color w:val="E54C5E" w:themeColor="accent6"/>
-          <w:sz w:val="28"/>
-          <w:szCs w:val="28"/>
-          <w:lang w:val="en-US" w:eastAsia="zh-CN"/>
-          <w14:textFill>
-            <w14:solidFill>
-              <w14:schemeClr w14:val="accent6"/>
-            </w14:solidFill>
-          </w14:textFill>
-        </w:rPr>
-        <w:t>(don</w:t>
-      </w:r>
-      <w:r>
-        <w:rPr>
-          <w:rFonts w:hint="default"/>
-          <w:color w:val="E54C5E" w:themeColor="accent6"/>
-          <w:sz w:val="28"/>
-          <w:szCs w:val="28"/>
-          <w:lang w:val="en-US" w:eastAsia="zh-CN"/>
-          <w14:textFill>
-            <w14:solidFill>
-              <w14:schemeClr w14:val="accent6"/>
-            </w14:solidFill>
-          </w14:textFill>
-        </w:rPr>
-        <w:t>’</w:t>
-      </w:r>
-      <w:r>
-        <w:rPr>
-          <w:rFonts w:hint="eastAsia"/>
-          <w:color w:val="E54C5E" w:themeColor="accent6"/>
-          <w:sz w:val="28"/>
-          <w:szCs w:val="28"/>
-          <w:lang w:val="en-US" w:eastAsia="zh-CN"/>
-          <w14:textFill>
-            <w14:solidFill>
-              <w14:schemeClr w14:val="accent6"/>
-            </w14:solidFill>
-          </w14:textFill>
-        </w:rPr>
-        <w:t>t necessarily)</w:t>
-      </w:r>
-      <w:r>
-        <w:rPr>
-          <w:rFonts w:hint="eastAsia"/>
-          <w:sz w:val="28"/>
-          <w:szCs w:val="28"/>
-          <w:lang w:val="en-US" w:eastAsia="zh-CN"/>
-        </w:rPr>
-        <w:t xml:space="preserve"> think adventure should just be </w:t>
-      </w:r>
-      <w:r>
-        <w:rPr>
-          <w:rFonts w:hint="eastAsia"/>
-          <w:strike/>
-          <w:dstrike w:val="0"/>
-          <w:sz w:val="28"/>
-          <w:szCs w:val="28"/>
-          <w:lang w:val="en-US" w:eastAsia="zh-CN"/>
-        </w:rPr>
-        <w:t xml:space="preserve">determined </w:t>
-      </w:r>
-      <w:r>
-        <w:rPr>
-          <w:rFonts w:hint="eastAsia"/>
-          <w:color w:val="E54C5E" w:themeColor="accent6"/>
-          <w:sz w:val="28"/>
-          <w:szCs w:val="28"/>
-          <w:lang w:val="en-US" w:eastAsia="zh-CN"/>
-          <w14:textFill>
-            <w14:solidFill>
-              <w14:schemeClr w14:val="accent6"/>
-            </w14:solidFill>
-          </w14:textFill>
-        </w:rPr>
-        <w:t>(defined)</w:t>
-      </w:r>
-      <w:r>
-        <w:rPr>
-          <w:rFonts w:hint="eastAsia"/>
-          <w:sz w:val="28"/>
-          <w:szCs w:val="28"/>
-          <w:lang w:val="en-US" w:eastAsia="zh-CN"/>
-        </w:rPr>
-        <w:t xml:space="preserve"> by </w:t>
-      </w:r>
-      <w:r>
-        <w:rPr>
-          <w:rFonts w:hint="eastAsia"/>
-          <w:strike/>
-          <w:dstrike w:val="0"/>
-          <w:sz w:val="28"/>
-          <w:szCs w:val="28"/>
-          <w:lang w:val="en-US" w:eastAsia="zh-CN"/>
-        </w:rPr>
-        <w:t xml:space="preserve">some where </w:t>
-      </w:r>
-      <w:r>
-        <w:rPr>
-          <w:rFonts w:hint="eastAsia"/>
-          <w:color w:val="E54C5E" w:themeColor="accent6"/>
-          <w:sz w:val="28"/>
-          <w:szCs w:val="28"/>
-          <w:lang w:val="en-US" w:eastAsia="zh-CN"/>
-          <w14:textFill>
-            <w14:solidFill>
-              <w14:schemeClr w14:val="accent6"/>
-            </w14:solidFill>
-          </w14:textFill>
-        </w:rPr>
-        <w:t>(the places)</w:t>
-      </w:r>
-      <w:r>
-        <w:rPr>
-          <w:rFonts w:hint="eastAsia"/>
-          <w:sz w:val="28"/>
-          <w:szCs w:val="28"/>
-          <w:lang w:val="en-US" w:eastAsia="zh-CN"/>
-        </w:rPr>
-        <w:t xml:space="preserve"> you should go or measured </w:t>
-      </w:r>
-      <w:r>
-        <w:rPr>
-          <w:rFonts w:hint="eastAsia"/>
-          <w:color w:val="E54C5E" w:themeColor="accent6"/>
-          <w:sz w:val="28"/>
-          <w:szCs w:val="28"/>
-          <w:lang w:val="en-US" w:eastAsia="zh-CN"/>
-          <w14:textFill>
-            <w14:solidFill>
-              <w14:schemeClr w14:val="accent6"/>
-            </w14:solidFill>
-          </w14:textFill>
-        </w:rPr>
-        <w:t xml:space="preserve">in </w:t>
-      </w:r>
-      <w:r>
-        <w:rPr>
-          <w:rFonts w:hint="eastAsia"/>
-          <w:sz w:val="28"/>
-          <w:szCs w:val="28"/>
-          <w:lang w:val="en-US" w:eastAsia="zh-CN"/>
-        </w:rPr>
-        <w:t xml:space="preserve">distance. But rather unexpected serius </w:t>
-      </w:r>
-      <w:r>
-        <w:rPr>
-          <w:rFonts w:hint="eastAsia"/>
-          <w:color w:val="E54C5E" w:themeColor="accent6"/>
-          <w:sz w:val="28"/>
-          <w:szCs w:val="28"/>
-          <w:lang w:val="en-US" w:eastAsia="zh-CN"/>
-          <w14:textFill>
-            <w14:solidFill>
-              <w14:schemeClr w14:val="accent6"/>
-            </w14:solidFill>
-          </w14:textFill>
-        </w:rPr>
-        <w:t>of event</w:t>
-      </w:r>
-      <w:r>
-        <w:rPr>
-          <w:rFonts w:hint="eastAsia"/>
-          <w:sz w:val="28"/>
-          <w:szCs w:val="28"/>
-          <w:lang w:val="en-US" w:eastAsia="zh-CN"/>
-        </w:rPr>
-        <w:t xml:space="preserve"> </w:t>
-      </w:r>
-      <w:r>
-        <w:rPr>
-          <w:rFonts w:hint="eastAsia"/>
-          <w:strike/>
-          <w:dstrike w:val="0"/>
-          <w:sz w:val="28"/>
-          <w:szCs w:val="28"/>
-          <w:lang w:val="en-US" w:eastAsia="zh-CN"/>
-        </w:rPr>
-        <w:t xml:space="preserve">things </w:t>
-      </w:r>
-      <w:r>
-        <w:rPr>
-          <w:rFonts w:hint="eastAsia"/>
-          <w:sz w:val="28"/>
-          <w:szCs w:val="28"/>
-          <w:lang w:val="en-US" w:eastAsia="zh-CN"/>
-        </w:rPr>
-        <w:t xml:space="preserve">leads us to experience. We can never have </w:t>
-      </w:r>
-      <w:r>
-        <w:rPr>
-          <w:rFonts w:hint="eastAsia"/>
-          <w:strike/>
-          <w:dstrike w:val="0"/>
-          <w:sz w:val="28"/>
-          <w:szCs w:val="28"/>
-          <w:lang w:val="en-US" w:eastAsia="zh-CN"/>
-        </w:rPr>
-        <w:t xml:space="preserve">be </w:t>
-      </w:r>
-      <w:r>
-        <w:rPr>
-          <w:rFonts w:hint="eastAsia"/>
-          <w:sz w:val="28"/>
-          <w:szCs w:val="28"/>
-          <w:lang w:val="en-US" w:eastAsia="zh-CN"/>
-        </w:rPr>
-        <w:t>imagined or plan</w:t>
-      </w:r>
-      <w:r>
-        <w:rPr>
-          <w:rFonts w:hint="eastAsia"/>
-          <w:color w:val="E54C5E" w:themeColor="accent6"/>
-          <w:sz w:val="28"/>
-          <w:szCs w:val="28"/>
-          <w:lang w:val="en-US" w:eastAsia="zh-CN"/>
-          <w14:textFill>
-            <w14:solidFill>
-              <w14:schemeClr w14:val="accent6"/>
-            </w14:solidFill>
-          </w14:textFill>
-        </w:rPr>
-        <w:t>ned</w:t>
-      </w:r>
-      <w:r>
-        <w:rPr>
-          <w:rFonts w:hint="eastAsia"/>
-          <w:sz w:val="28"/>
-          <w:szCs w:val="28"/>
-          <w:lang w:val="en-US" w:eastAsia="zh-CN"/>
-        </w:rPr>
-        <w:t xml:space="preserve"> to </w:t>
-      </w:r>
-      <w:r>
-        <w:rPr>
-          <w:rFonts w:hint="eastAsia"/>
-          <w:strike/>
-          <w:dstrike w:val="0"/>
-          <w:sz w:val="28"/>
-          <w:szCs w:val="28"/>
-          <w:lang w:val="en-US" w:eastAsia="zh-CN"/>
-        </w:rPr>
-        <w:t>start</w:t>
-      </w:r>
-      <w:r>
-        <w:rPr>
-          <w:rFonts w:hint="eastAsia"/>
-          <w:strike/>
-          <w:dstrike w:val="0"/>
-          <w:color w:val="E54C5E" w:themeColor="accent6"/>
-          <w:sz w:val="28"/>
-          <w:szCs w:val="28"/>
-          <w:lang w:val="en-US" w:eastAsia="zh-CN"/>
-          <w14:textFill>
-            <w14:solidFill>
-              <w14:schemeClr w14:val="accent6"/>
-            </w14:solidFill>
-          </w14:textFill>
-        </w:rPr>
-        <w:t xml:space="preserve"> </w:t>
-      </w:r>
-      <w:r>
-        <w:rPr>
-          <w:rFonts w:hint="eastAsia"/>
-          <w:color w:val="E54C5E" w:themeColor="accent6"/>
-          <w:sz w:val="28"/>
-          <w:szCs w:val="28"/>
-          <w:lang w:val="en-US" w:eastAsia="zh-CN"/>
-          <w14:textFill>
-            <w14:solidFill>
-              <w14:schemeClr w14:val="accent6"/>
-            </w14:solidFill>
-          </w14:textFill>
-        </w:rPr>
-        <w:t>(begin with)</w:t>
-      </w:r>
-      <w:r>
-        <w:rPr>
-          <w:rFonts w:hint="eastAsia"/>
-          <w:sz w:val="28"/>
-          <w:szCs w:val="28"/>
-          <w:lang w:val="en-US" w:eastAsia="zh-CN"/>
-        </w:rPr>
-        <w:t>.</w:t>
-      </w:r>
-    </w:p>
-    <w:p>
-      <w:pPr>
-        <w:rPr>
-          <w:rFonts w:hint="eastAsia"/>
-          <w:sz w:val="28"/>
-          <w:szCs w:val="28"/>
-          <w:lang w:val="en-US" w:eastAsia="zh-CN"/>
-        </w:rPr>
-      </w:pPr>
-      <w:r>
-        <w:rPr>
-          <w:rFonts w:hint="eastAsia"/>
-          <w:sz w:val="28"/>
-          <w:szCs w:val="28"/>
-          <w:lang w:val="en-US" w:eastAsia="zh-CN"/>
-        </w:rPr>
-        <w:t>I think we will have to get some people to check it out . we</w:t>
-      </w:r>
-      <w:r>
-        <w:rPr>
-          <w:rFonts w:hint="default"/>
-          <w:color w:val="E54C5E" w:themeColor="accent6"/>
-          <w:sz w:val="28"/>
-          <w:szCs w:val="28"/>
-          <w:lang w:val="en-US" w:eastAsia="zh-CN"/>
-          <w14:textFill>
-            <w14:solidFill>
-              <w14:schemeClr w14:val="accent6"/>
-            </w14:solidFill>
-          </w14:textFill>
-        </w:rPr>
-        <w:t>’</w:t>
-      </w:r>
-      <w:r>
-        <w:rPr>
-          <w:rFonts w:hint="eastAsia"/>
-          <w:color w:val="E54C5E" w:themeColor="accent6"/>
-          <w:sz w:val="28"/>
-          <w:szCs w:val="28"/>
-          <w:lang w:val="en-US" w:eastAsia="zh-CN"/>
-          <w14:textFill>
-            <w14:solidFill>
-              <w14:schemeClr w14:val="accent6"/>
-            </w14:solidFill>
-          </w14:textFill>
-        </w:rPr>
-        <w:t>re</w:t>
-      </w:r>
-      <w:r>
-        <w:rPr>
-          <w:rFonts w:hint="eastAsia"/>
-          <w:sz w:val="28"/>
-          <w:szCs w:val="28"/>
-          <w:lang w:val="en-US" w:eastAsia="zh-CN"/>
-        </w:rPr>
-        <w:t xml:space="preserve"> definitely out </w:t>
-      </w:r>
-      <w:r>
-        <w:rPr>
-          <w:rFonts w:hint="eastAsia"/>
-          <w:strike/>
-          <w:dstrike w:val="0"/>
-          <w:sz w:val="28"/>
-          <w:szCs w:val="28"/>
-          <w:lang w:val="en-US" w:eastAsia="zh-CN"/>
-        </w:rPr>
-        <w:t xml:space="preserve">of </w:t>
-      </w:r>
-      <w:r>
-        <w:rPr>
-          <w:rFonts w:hint="eastAsia"/>
-          <w:sz w:val="28"/>
-          <w:szCs w:val="28"/>
-          <w:lang w:val="en-US" w:eastAsia="zh-CN"/>
-        </w:rPr>
-        <w:t>there. Matheus</w:t>
-      </w:r>
-      <w:r>
-        <w:rPr>
-          <w:rFonts w:hint="default"/>
-          <w:sz w:val="28"/>
-          <w:szCs w:val="28"/>
-          <w:lang w:val="en-US" w:eastAsia="zh-CN"/>
-        </w:rPr>
-        <w:t>’</w:t>
-      </w:r>
-      <w:r>
-        <w:rPr>
-          <w:rFonts w:hint="eastAsia"/>
-          <w:sz w:val="28"/>
-          <w:szCs w:val="28"/>
-          <w:lang w:val="en-US" w:eastAsia="zh-CN"/>
-        </w:rPr>
-        <w:t xml:space="preserve">s driving. And we almost rear-end someone. So we just </w:t>
-      </w:r>
-      <w:r>
-        <w:rPr>
-          <w:rFonts w:hint="eastAsia"/>
-          <w:strike/>
-          <w:dstrike w:val="0"/>
-          <w:sz w:val="28"/>
-          <w:szCs w:val="28"/>
-          <w:lang w:val="en-US" w:eastAsia="zh-CN"/>
-        </w:rPr>
-        <w:t xml:space="preserve">stop </w:t>
-      </w:r>
-      <w:r>
-        <w:rPr>
-          <w:rFonts w:hint="eastAsia"/>
-          <w:color w:val="E54C5E" w:themeColor="accent6"/>
-          <w:sz w:val="28"/>
-          <w:szCs w:val="28"/>
-          <w:lang w:val="en-US" w:eastAsia="zh-CN"/>
-          <w14:textFill>
-            <w14:solidFill>
-              <w14:schemeClr w14:val="accent6"/>
-            </w14:solidFill>
-          </w14:textFill>
-        </w:rPr>
-        <w:t xml:space="preserve">(pulled in) </w:t>
-      </w:r>
-      <w:r>
-        <w:rPr>
-          <w:rFonts w:hint="eastAsia"/>
-          <w:sz w:val="28"/>
-          <w:szCs w:val="28"/>
-          <w:lang w:val="en-US" w:eastAsia="zh-CN"/>
-        </w:rPr>
-        <w:t>here , and now the van doesn</w:t>
-      </w:r>
-      <w:r>
-        <w:rPr>
-          <w:rFonts w:hint="default"/>
-          <w:sz w:val="28"/>
-          <w:szCs w:val="28"/>
-          <w:lang w:val="en-US" w:eastAsia="zh-CN"/>
-        </w:rPr>
-        <w:t>’</w:t>
-      </w:r>
-      <w:r>
-        <w:rPr>
-          <w:rFonts w:hint="eastAsia"/>
-          <w:sz w:val="28"/>
-          <w:szCs w:val="28"/>
-          <w:lang w:val="en-US" w:eastAsia="zh-CN"/>
-        </w:rPr>
-        <w:t>t work. Because we</w:t>
-      </w:r>
-      <w:r>
-        <w:rPr>
-          <w:rFonts w:hint="eastAsia"/>
-          <w:color w:val="E54C5E" w:themeColor="accent6"/>
-          <w:sz w:val="28"/>
-          <w:szCs w:val="28"/>
-          <w:lang w:val="en-US" w:eastAsia="zh-CN"/>
-          <w14:textFill>
-            <w14:solidFill>
-              <w14:schemeClr w14:val="accent6"/>
-            </w14:solidFill>
-          </w14:textFill>
-        </w:rPr>
-        <w:t xml:space="preserve"> (have slammed on)</w:t>
-      </w:r>
-      <w:r>
-        <w:rPr>
-          <w:rFonts w:hint="eastAsia"/>
-          <w:sz w:val="28"/>
-          <w:szCs w:val="28"/>
-          <w:lang w:val="en-US" w:eastAsia="zh-CN"/>
-        </w:rPr>
-        <w:t xml:space="preserve"> </w:t>
-      </w:r>
-      <w:r>
-        <w:rPr>
-          <w:rFonts w:hint="eastAsia"/>
-          <w:strike/>
-          <w:dstrike w:val="0"/>
-          <w:sz w:val="28"/>
-          <w:szCs w:val="28"/>
-          <w:lang w:val="en-US" w:eastAsia="zh-CN"/>
-        </w:rPr>
-        <w:t xml:space="preserve">slam </w:t>
-      </w:r>
-      <w:r>
-        <w:rPr>
-          <w:rFonts w:hint="eastAsia"/>
-          <w:sz w:val="28"/>
-          <w:szCs w:val="28"/>
-          <w:lang w:val="en-US" w:eastAsia="zh-CN"/>
-        </w:rPr>
-        <w:t xml:space="preserve">the brake is really hard. So we ended up meeting this stonger </w:t>
-      </w:r>
-      <w:r>
-        <w:rPr>
-          <w:rFonts w:hint="eastAsia"/>
-          <w:color w:val="E54C5E" w:themeColor="accent6"/>
-          <w:sz w:val="28"/>
-          <w:szCs w:val="28"/>
-          <w:lang w:val="en-US" w:eastAsia="zh-CN"/>
-          <w14:textFill>
-            <w14:solidFill>
-              <w14:schemeClr w14:val="accent6"/>
-            </w14:solidFill>
-          </w14:textFill>
-        </w:rPr>
-        <w:t xml:space="preserve">who </w:t>
-      </w:r>
-      <w:r>
-        <w:rPr>
-          <w:rFonts w:hint="eastAsia"/>
-          <w:sz w:val="28"/>
-          <w:szCs w:val="28"/>
-          <w:lang w:val="en-US" w:eastAsia="zh-CN"/>
-        </w:rPr>
-        <w:t xml:space="preserve">kindly </w:t>
-      </w:r>
-      <w:r>
-        <w:rPr>
-          <w:rFonts w:hint="eastAsia"/>
-          <w:color w:val="E54C5E" w:themeColor="accent6"/>
-          <w:sz w:val="28"/>
-          <w:szCs w:val="28"/>
-          <w:lang w:val="en-US" w:eastAsia="zh-CN"/>
-          <w14:textFill>
-            <w14:solidFill>
-              <w14:schemeClr w14:val="accent6"/>
-            </w14:solidFill>
-          </w14:textFill>
-        </w:rPr>
-        <w:t>(offered to help us out)</w:t>
-      </w:r>
-      <w:r>
-        <w:rPr>
-          <w:rFonts w:hint="eastAsia"/>
-          <w:sz w:val="28"/>
-          <w:szCs w:val="28"/>
-          <w:lang w:val="en-US" w:eastAsia="zh-CN"/>
-        </w:rPr>
-        <w:t xml:space="preserve"> </w:t>
-      </w:r>
-      <w:r>
-        <w:rPr>
-          <w:rFonts w:hint="eastAsia"/>
-          <w:strike/>
-          <w:dstrike w:val="0"/>
-          <w:sz w:val="28"/>
-          <w:szCs w:val="28"/>
-          <w:lang w:val="en-US" w:eastAsia="zh-CN"/>
-        </w:rPr>
-        <w:t>providing us help out</w:t>
-      </w:r>
-      <w:r>
-        <w:rPr>
-          <w:rFonts w:hint="eastAsia"/>
-          <w:sz w:val="28"/>
-          <w:szCs w:val="28"/>
-          <w:lang w:val="en-US" w:eastAsia="zh-CN"/>
-        </w:rPr>
-        <w:t>. Thanks, this man is so nice. I don</w:t>
-      </w:r>
-      <w:r>
-        <w:rPr>
-          <w:rFonts w:hint="default"/>
-          <w:sz w:val="28"/>
-          <w:szCs w:val="28"/>
-          <w:lang w:val="en-US" w:eastAsia="zh-CN"/>
-        </w:rPr>
-        <w:t>’</w:t>
-      </w:r>
-      <w:r>
-        <w:rPr>
-          <w:rFonts w:hint="eastAsia"/>
-          <w:sz w:val="28"/>
-          <w:szCs w:val="28"/>
-          <w:lang w:val="en-US" w:eastAsia="zh-CN"/>
-        </w:rPr>
-        <w:t>t know how. We</w:t>
-      </w:r>
-      <w:r>
-        <w:rPr>
-          <w:rFonts w:hint="default"/>
-          <w:strike/>
-          <w:dstrike w:val="0"/>
-          <w:sz w:val="28"/>
-          <w:szCs w:val="28"/>
-          <w:lang w:val="en-US" w:eastAsia="zh-CN"/>
-        </w:rPr>
-        <w:t>’</w:t>
-      </w:r>
-      <w:r>
-        <w:rPr>
-          <w:rFonts w:hint="eastAsia"/>
-          <w:strike/>
-          <w:dstrike w:val="0"/>
-          <w:sz w:val="28"/>
-          <w:szCs w:val="28"/>
-          <w:lang w:val="en-US" w:eastAsia="zh-CN"/>
-        </w:rPr>
-        <w:t>re</w:t>
-      </w:r>
-      <w:r>
-        <w:rPr>
-          <w:rFonts w:hint="eastAsia"/>
-          <w:sz w:val="28"/>
-          <w:szCs w:val="28"/>
-          <w:lang w:val="en-US" w:eastAsia="zh-CN"/>
-        </w:rPr>
-        <w:t xml:space="preserve"> got so lucky when we</w:t>
-      </w:r>
-      <w:r>
-        <w:rPr>
-          <w:rFonts w:hint="default"/>
-          <w:strike/>
-          <w:dstrike w:val="0"/>
-          <w:sz w:val="28"/>
-          <w:szCs w:val="28"/>
-          <w:lang w:val="en-US" w:eastAsia="zh-CN"/>
-        </w:rPr>
-        <w:t>’</w:t>
-      </w:r>
-      <w:r>
-        <w:rPr>
-          <w:rFonts w:hint="eastAsia"/>
-          <w:strike/>
-          <w:dstrike w:val="0"/>
-          <w:sz w:val="28"/>
-          <w:szCs w:val="28"/>
-          <w:lang w:val="en-US" w:eastAsia="zh-CN"/>
-        </w:rPr>
-        <w:t>re in troble</w:t>
-      </w:r>
-      <w:r>
-        <w:rPr>
-          <w:rFonts w:hint="eastAsia"/>
-          <w:color w:val="E54C5E" w:themeColor="accent6"/>
-          <w:sz w:val="28"/>
-          <w:szCs w:val="28"/>
-          <w:lang w:val="en-US" w:eastAsia="zh-CN"/>
-          <w14:textFill>
-            <w14:solidFill>
-              <w14:schemeClr w14:val="accent6"/>
-            </w14:solidFill>
-          </w14:textFill>
-        </w:rPr>
-        <w:t xml:space="preserve"> (break down)</w:t>
-      </w:r>
-      <w:r>
-        <w:rPr>
-          <w:rFonts w:hint="eastAsia"/>
-          <w:sz w:val="28"/>
-          <w:szCs w:val="28"/>
-          <w:lang w:val="en-US" w:eastAsia="zh-CN"/>
-        </w:rPr>
-        <w:t xml:space="preserve">. </w:t>
-      </w:r>
-    </w:p>
-    <w:p>
-      <w:pPr>
-        <w:rPr>
-          <w:rFonts w:hint="default"/>
-          <w:sz w:val="28"/>
-          <w:szCs w:val="28"/>
-          <w:lang w:val="en-US" w:eastAsia="zh-CN"/>
-        </w:rPr>
-      </w:pPr>
-      <w:r>
-        <w:rPr>
-          <w:rFonts w:hint="eastAsia"/>
-          <w:sz w:val="28"/>
-          <w:szCs w:val="28"/>
-          <w:lang w:val="en-US" w:eastAsia="zh-CN"/>
-        </w:rPr>
-        <w:t>单词：necessarily series stranger</w:t>
-      </w:r>
-    </w:p>
-    <w:p>
-      <w:pPr>
-        <w:rPr>
-          <w:rFonts w:hint="eastAsia"/>
-          <w:sz w:val="28"/>
-          <w:szCs w:val="28"/>
-          <w:lang w:val="en-US" w:eastAsia="zh-CN"/>
-        </w:rPr>
-      </w:pPr>
-      <w:r>
-        <w:rPr>
-          <w:rFonts w:hint="eastAsia"/>
-          <w:sz w:val="28"/>
-          <w:szCs w:val="28"/>
-          <w:lang w:val="en-US" w:eastAsia="zh-CN"/>
-        </w:rPr>
-        <w:t>语法：</w:t>
-      </w:r>
-    </w:p>
-    <w:p>
-      <w:pPr>
-        <w:rPr>
-          <w:rFonts w:hint="eastAsia"/>
-          <w:sz w:val="28"/>
-          <w:szCs w:val="28"/>
-          <w:lang w:val="en-US" w:eastAsia="zh-CN"/>
-        </w:rPr>
-      </w:pPr>
-      <w:r>
-        <w:rPr>
-          <w:rFonts w:hint="eastAsia"/>
-          <w:sz w:val="28"/>
-          <w:szCs w:val="28"/>
-          <w:lang w:val="en-US" w:eastAsia="zh-CN"/>
-        </w:rPr>
-        <w:t>句子：</w:t>
-      </w:r>
-    </w:p>
-    <w:p>
-      <w:pPr>
-        <w:rPr>
-          <w:rFonts w:hint="default"/>
-          <w:sz w:val="28"/>
-          <w:szCs w:val="28"/>
-          <w:lang w:val="en-US" w:eastAsia="zh-CN"/>
-        </w:rPr>
-      </w:pPr>
-    </w:p>
-    <w:p>
-      <w:pPr>
-        <w:rPr>
-          <w:rFonts w:hint="eastAsia"/>
-          <w:sz w:val="28"/>
-          <w:szCs w:val="28"/>
-          <w:lang w:val="en-US" w:eastAsia="zh-CN"/>
-        </w:rPr>
-      </w:pPr>
-    </w:p>
-    <w:p>
-      <w:pPr>
-        <w:rPr>
-          <w:rFonts w:hint="eastAsia"/>
-          <w:sz w:val="28"/>
-          <w:szCs w:val="28"/>
-          <w:lang w:val="en-US" w:eastAsia="zh-CN"/>
-        </w:rPr>
-      </w:pPr>
-      <w:r>
-        <w:rPr>
-          <w:rFonts w:hint="eastAsia"/>
-          <w:color w:val="E54C5E" w:themeColor="accent6"/>
-          <w:sz w:val="28"/>
-          <w:szCs w:val="28"/>
-          <w:lang w:val="en-US" w:eastAsia="zh-CN"/>
-          <w14:textFill>
-            <w14:solidFill>
-              <w14:schemeClr w14:val="accent6"/>
-            </w14:solidFill>
-          </w14:textFill>
-        </w:rPr>
-        <w:t>(重写) I think eventaully your engine was kind of in nurtual. So we wait until we finish going through.</w:t>
-      </w:r>
-      <w:r>
-        <w:rPr>
-          <w:rFonts w:hint="eastAsia"/>
-          <w:sz w:val="28"/>
-          <w:szCs w:val="28"/>
-          <w:lang w:val="en-US" w:eastAsia="zh-CN"/>
-        </w:rPr>
-        <w:t xml:space="preserve"> Whip that out one more time. It will be a little cold in oil. </w:t>
-      </w:r>
-      <w:r>
-        <w:rPr>
-          <w:rFonts w:hint="eastAsia"/>
-          <w:strike/>
-          <w:dstrike w:val="0"/>
-          <w:sz w:val="28"/>
-          <w:szCs w:val="28"/>
-          <w:lang w:val="en-US" w:eastAsia="zh-CN"/>
-        </w:rPr>
-        <w:t xml:space="preserve">Using ball </w:t>
-      </w:r>
-      <w:r>
-        <w:rPr>
-          <w:rFonts w:hint="eastAsia"/>
-          <w:sz w:val="28"/>
-          <w:szCs w:val="28"/>
-          <w:lang w:val="en-US" w:eastAsia="zh-CN"/>
-        </w:rPr>
-        <w:t>whip it down</w:t>
-      </w:r>
-      <w:r>
-        <w:rPr>
-          <w:rFonts w:hint="eastAsia"/>
-          <w:color w:val="E54C5E" w:themeColor="accent6"/>
-          <w:sz w:val="28"/>
-          <w:szCs w:val="28"/>
-          <w:lang w:val="en-US" w:eastAsia="zh-CN"/>
-          <w14:textFill>
-            <w14:solidFill>
-              <w14:schemeClr w14:val="accent6"/>
-            </w14:solidFill>
-          </w14:textFill>
-        </w:rPr>
-        <w:t xml:space="preserve"> (with ball)</w:t>
+        <w:t>with ball)</w:t>
       </w:r>
       <w:r>
         <w:rPr>
